--- a/图书数据.docx
+++ b/图书数据.docx
@@ -1,12 +1,27 @@
 
 <file path=word/document.xml><?xml version="1.0" encoding="utf-8"?>
-<w:document xmlns:wpc="http://schemas.microsoft.com/office/word/2010/wordprocessingCanvas" xmlns:cx="http://schemas.microsoft.com/office/drawing/2014/chartex" xmlns:cx1="http://schemas.microsoft.com/office/drawing/2015/9/8/chartex" xmlns:cx2="http://schemas.microsoft.com/office/drawing/2015/10/21/chartex" xmlns:cx3="http://schemas.microsoft.com/office/drawing/2016/5/9/chartex" xmlns:cx4="http://schemas.microsoft.com/office/drawing/2016/5/10/chartex" xmlns:cx5="http://schemas.microsoft.com/office/drawing/2016/5/11/chartex" xmlns:cx6="http://schemas.microsoft.com/office/drawing/2016/5/12/chartex" xmlns:cx7="http://schemas.microsoft.com/office/drawing/2016/5/13/chartex" xmlns:cx8="http://schemas.microsoft.com/office/drawing/2016/5/14/chartex" xmlns:mc="http://schemas.openxmlformats.org/markup-compatibility/2006" xmlns:aink="http://schemas.microsoft.com/office/drawing/2016/ink" xmlns:am3d="http://schemas.microsoft.com/office/drawing/2017/model3d" xmlns:o="urn:schemas-microsoft-com:office:office" xmlns:r="http://schemas.openxmlformats.org/officeDocument/2006/relationships" xmlns:m="http://schemas.openxmlformats.org/officeDocument/2006/math" xmlns:v="urn:schemas-microsoft-com:vml" xmlns:wp14="http://schemas.microsoft.com/office/word/2010/wordprocessingDrawing" xmlns:wp="http://schemas.openxmlformats.org/drawingml/2006/wordprocessingDrawing" xmlns:w10="urn:schemas-microsoft-com:office:word" xmlns:w="http://schemas.openxmlformats.org/wordprocessingml/2006/main" xmlns:w14="http://schemas.microsoft.com/office/word/2010/wordml" xmlns:w15="http://schemas.microsoft.com/office/word/2012/wordml" xmlns:w16cid="http://schemas.microsoft.com/office/word/2016/wordml/cid" xmlns:w16se="http://schemas.microsoft.com/office/word/2015/wordml/symex" xmlns:wpg="http://schemas.microsoft.com/office/word/2010/wordprocessingGroup" xmlns:wpi="http://schemas.microsoft.com/office/word/2010/wordprocessingInk" xmlns:wne="http://schemas.microsoft.com/office/word/2006/wordml" xmlns:wps="http://schemas.microsoft.com/office/word/2010/wordprocessingShape" mc:Ignorable="w14 w15 w16se w16cid wp14">
+<w:document xmlns:wpc="http://schemas.microsoft.com/office/word/2010/wordprocessingCanvas" xmlns:mc="http://schemas.openxmlformats.org/markup-compatibility/2006" xmlns:o="urn:schemas-microsoft-com:office:office" xmlns:r="http://schemas.openxmlformats.org/officeDocument/2006/relationships" xmlns:m="http://schemas.openxmlformats.org/officeDocument/2006/math" xmlns:v="urn:schemas-microsoft-com:vml" xmlns:wp14="http://schemas.microsoft.com/office/word/2010/wordprocessingDrawing" xmlns:wp="http://schemas.openxmlformats.org/drawingml/2006/wordprocessingDrawing" xmlns:w="http://schemas.openxmlformats.org/wordprocessingml/2006/main" xmlns:w14="http://schemas.microsoft.com/office/word/2010/wordml" xmlns:w10="urn:schemas-microsoft-com:office:word" xmlns:w15="http://schemas.microsoft.com/office/word/2012/wordml" xmlns:wpg="http://schemas.microsoft.com/office/word/2010/wordprocessingGroup" xmlns:wpi="http://schemas.microsoft.com/office/word/2010/wordprocessingInk" xmlns:wne="http://schemas.microsoft.com/office/word/2006/wordml" xmlns:wps="http://schemas.microsoft.com/office/word/2010/wordprocessingShape" xmlns:wpsCustomData="http://www.wps.cn/officeDocument/2013/wpsCustomData" mc:Ignorable="w14 w15 wp14">
   <w:body>
     <w:tbl>
       <w:tblPr>
-        <w:tblStyle w:val="a4"/>
-        <w:tblW w:w="0" w:type="auto"/>
-        <w:tblLook w:val="04A0" w:firstRow="1" w:lastRow="0" w:firstColumn="1" w:lastColumn="0" w:noHBand="0" w:noVBand="1"/>
+        <w:tblStyle w:val="3"/>
+        <w:tblW w:w="8296" w:type="dxa"/>
+        <w:tblInd w:w="0" w:type="dxa"/>
+        <w:tblBorders>
+          <w:top w:val="single" w:color="auto" w:sz="4" w:space="0"/>
+          <w:left w:val="single" w:color="auto" w:sz="4" w:space="0"/>
+          <w:bottom w:val="single" w:color="auto" w:sz="4" w:space="0"/>
+          <w:right w:val="single" w:color="auto" w:sz="4" w:space="0"/>
+          <w:insideH w:val="single" w:color="auto" w:sz="4" w:space="0"/>
+          <w:insideV w:val="single" w:color="auto" w:sz="4" w:space="0"/>
+        </w:tblBorders>
+        <w:tblLayout w:type="fixed"/>
+        <w:tblCellMar>
+          <w:top w:w="0" w:type="dxa"/>
+          <w:left w:w="108" w:type="dxa"/>
+          <w:bottom w:w="0" w:type="dxa"/>
+          <w:right w:w="108" w:type="dxa"/>
+        </w:tblCellMar>
       </w:tblPr>
       <w:tblGrid>
         <w:gridCol w:w="1656"/>
@@ -17,9 +32,20 @@
         <w:gridCol w:w="3558"/>
       </w:tblGrid>
       <w:tr>
-        <w:tc>
-          <w:tcPr>
-            <w:tcW w:w="0" w:type="auto"/>
+        <w:tblPrEx>
+          <w:tblBorders>
+            <w:top w:val="single" w:color="auto" w:sz="4" w:space="0"/>
+            <w:left w:val="single" w:color="auto" w:sz="4" w:space="0"/>
+            <w:bottom w:val="single" w:color="auto" w:sz="4" w:space="0"/>
+            <w:right w:val="single" w:color="auto" w:sz="4" w:space="0"/>
+            <w:insideH w:val="single" w:color="auto" w:sz="4" w:space="0"/>
+            <w:insideV w:val="single" w:color="auto" w:sz="4" w:space="0"/>
+          </w:tblBorders>
+          <w:tblLayout w:type="fixed"/>
+        </w:tblPrEx>
+        <w:tc>
+          <w:tcPr>
+            <w:tcW w:w="1656" w:type="dxa"/>
           </w:tcPr>
           <w:p>
             <w:pPr>
@@ -40,7 +66,7 @@
         </w:tc>
         <w:tc>
           <w:tcPr>
-            <w:tcW w:w="0" w:type="auto"/>
+            <w:tcW w:w="798" w:type="dxa"/>
           </w:tcPr>
           <w:p>
             <w:pPr>
@@ -55,7 +81,7 @@
         </w:tc>
         <w:tc>
           <w:tcPr>
-            <w:tcW w:w="0" w:type="auto"/>
+            <w:tcW w:w="840" w:type="dxa"/>
           </w:tcPr>
           <w:p>
             <w:pPr>
@@ -70,7 +96,7 @@
         </w:tc>
         <w:tc>
           <w:tcPr>
-            <w:tcW w:w="0" w:type="auto"/>
+            <w:tcW w:w="652" w:type="dxa"/>
           </w:tcPr>
           <w:p>
             <w:pPr>
@@ -85,7 +111,7 @@
         </w:tc>
         <w:tc>
           <w:tcPr>
-            <w:tcW w:w="0" w:type="auto"/>
+            <w:tcW w:w="792" w:type="dxa"/>
           </w:tcPr>
           <w:p>
             <w:pPr>
@@ -100,7 +126,7 @@
         </w:tc>
         <w:tc>
           <w:tcPr>
-            <w:tcW w:w="0" w:type="auto"/>
+            <w:tcW w:w="3558" w:type="dxa"/>
           </w:tcPr>
           <w:p>
             <w:pPr>
@@ -115,9 +141,20 @@
         </w:tc>
       </w:tr>
       <w:tr>
-        <w:tc>
-          <w:tcPr>
-            <w:tcW w:w="0" w:type="auto"/>
+        <w:tblPrEx>
+          <w:tblBorders>
+            <w:top w:val="single" w:color="auto" w:sz="4" w:space="0"/>
+            <w:left w:val="single" w:color="auto" w:sz="4" w:space="0"/>
+            <w:bottom w:val="single" w:color="auto" w:sz="4" w:space="0"/>
+            <w:right w:val="single" w:color="auto" w:sz="4" w:space="0"/>
+            <w:insideH w:val="single" w:color="auto" w:sz="4" w:space="0"/>
+            <w:insideV w:val="single" w:color="auto" w:sz="4" w:space="0"/>
+          </w:tblBorders>
+          <w:tblLayout w:type="fixed"/>
+        </w:tblPrEx>
+        <w:tc>
+          <w:tcPr>
+            <w:tcW w:w="1656" w:type="dxa"/>
           </w:tcPr>
           <w:p>
             <w:pPr>
@@ -132,7 +169,7 @@
         </w:tc>
         <w:tc>
           <w:tcPr>
-            <w:tcW w:w="0" w:type="auto"/>
+            <w:tcW w:w="798" w:type="dxa"/>
           </w:tcPr>
           <w:p>
             <w:pPr>
@@ -150,7 +187,7 @@
         </w:tc>
         <w:tc>
           <w:tcPr>
-            <w:tcW w:w="0" w:type="auto"/>
+            <w:tcW w:w="840" w:type="dxa"/>
           </w:tcPr>
           <w:p>
             <w:pPr>
@@ -168,7 +205,7 @@
         </w:tc>
         <w:tc>
           <w:tcPr>
-            <w:tcW w:w="0" w:type="auto"/>
+            <w:tcW w:w="652" w:type="dxa"/>
           </w:tcPr>
           <w:p>
             <w:pPr>
@@ -186,7 +223,7 @@
         </w:tc>
         <w:tc>
           <w:tcPr>
-            <w:tcW w:w="0" w:type="auto"/>
+            <w:tcW w:w="792" w:type="dxa"/>
           </w:tcPr>
           <w:p>
             <w:pPr>
@@ -204,14 +241,14 @@
         </w:tc>
         <w:tc>
           <w:tcPr>
-            <w:tcW w:w="0" w:type="auto"/>
-          </w:tcPr>
-          <w:p>
-            <w:pPr>
-              <w:pStyle w:val="a3"/>
+            <w:tcW w:w="3558" w:type="dxa"/>
+          </w:tcPr>
+          <w:p>
+            <w:pPr>
+              <w:pStyle w:val="5"/>
               <w:numPr>
                 <w:ilvl w:val="0"/>
-                <w:numId w:val="3"/>
+                <w:numId w:val="1"/>
               </w:numPr>
               <w:ind w:firstLineChars="0"/>
             </w:pPr>
@@ -227,8 +264,8 @@
           </w:p>
           <w:p>
             <w:pPr>
-              <w:pStyle w:val="a3"/>
-              <w:ind w:left="360" w:firstLineChars="0" w:firstLine="0"/>
+              <w:pStyle w:val="5"/>
+              <w:ind w:left="360" w:firstLine="0" w:firstLineChars="0"/>
             </w:pPr>
             <w:r>
               <w:rPr>
@@ -242,10 +279,10 @@
           </w:p>
           <w:p>
             <w:pPr>
-              <w:pStyle w:val="a3"/>
+              <w:pStyle w:val="5"/>
               <w:numPr>
                 <w:ilvl w:val="0"/>
-                <w:numId w:val="3"/>
+                <w:numId w:val="1"/>
               </w:numPr>
               <w:ind w:firstLineChars="0"/>
             </w:pPr>
@@ -255,8 +292,8 @@
           </w:p>
           <w:p>
             <w:pPr>
-              <w:pStyle w:val="a3"/>
-              <w:ind w:left="360" w:firstLineChars="0" w:firstLine="0"/>
+              <w:pStyle w:val="5"/>
+              <w:ind w:left="360" w:firstLine="0" w:firstLineChars="0"/>
             </w:pPr>
             <w:r>
               <w:rPr>
@@ -267,10 +304,10 @@
           </w:p>
           <w:p>
             <w:pPr>
-              <w:pStyle w:val="a3"/>
+              <w:pStyle w:val="5"/>
               <w:numPr>
                 <w:ilvl w:val="0"/>
-                <w:numId w:val="3"/>
+                <w:numId w:val="1"/>
               </w:numPr>
               <w:ind w:firstLineChars="0"/>
             </w:pPr>
@@ -280,8 +317,8 @@
           </w:p>
           <w:p>
             <w:pPr>
-              <w:pStyle w:val="a3"/>
-              <w:ind w:left="360" w:firstLineChars="0" w:firstLine="0"/>
+              <w:pStyle w:val="5"/>
+              <w:ind w:left="360" w:firstLine="0" w:firstLineChars="0"/>
               <w:rPr>
                 <w:rFonts w:hint="eastAsia"/>
               </w:rPr>
@@ -296,9 +333,20 @@
         </w:tc>
       </w:tr>
       <w:tr>
-        <w:tc>
-          <w:tcPr>
-            <w:tcW w:w="0" w:type="auto"/>
+        <w:tblPrEx>
+          <w:tblBorders>
+            <w:top w:val="single" w:color="auto" w:sz="4" w:space="0"/>
+            <w:left w:val="single" w:color="auto" w:sz="4" w:space="0"/>
+            <w:bottom w:val="single" w:color="auto" w:sz="4" w:space="0"/>
+            <w:right w:val="single" w:color="auto" w:sz="4" w:space="0"/>
+            <w:insideH w:val="single" w:color="auto" w:sz="4" w:space="0"/>
+            <w:insideV w:val="single" w:color="auto" w:sz="4" w:space="0"/>
+          </w:tblBorders>
+          <w:tblLayout w:type="fixed"/>
+        </w:tblPrEx>
+        <w:tc>
+          <w:tcPr>
+            <w:tcW w:w="1656" w:type="dxa"/>
           </w:tcPr>
           <w:p>
             <w:pPr>
@@ -313,7 +361,7 @@
         </w:tc>
         <w:tc>
           <w:tcPr>
-            <w:tcW w:w="0" w:type="auto"/>
+            <w:tcW w:w="798" w:type="dxa"/>
           </w:tcPr>
           <w:p>
             <w:pPr>
@@ -331,7 +379,7 @@
         </w:tc>
         <w:tc>
           <w:tcPr>
-            <w:tcW w:w="0" w:type="auto"/>
+            <w:tcW w:w="840" w:type="dxa"/>
           </w:tcPr>
           <w:p>
             <w:pPr>
@@ -349,7 +397,7 @@
         </w:tc>
         <w:tc>
           <w:tcPr>
-            <w:tcW w:w="0" w:type="auto"/>
+            <w:tcW w:w="652" w:type="dxa"/>
           </w:tcPr>
           <w:p>
             <w:pPr>
@@ -367,69 +415,61 @@
         </w:tc>
         <w:tc>
           <w:tcPr>
-            <w:tcW w:w="0" w:type="auto"/>
-          </w:tcPr>
-          <w:p>
-            <w:pPr>
-              <w:rPr>
-                <w:rFonts w:hint="eastAsia"/>
-              </w:rPr>
-            </w:pPr>
-            <w:r>
-              <w:rPr>
-                <w:rFonts w:hint="eastAsia"/>
-              </w:rPr>
-              <w:t>长江文艺出版社</w:t>
-            </w:r>
-          </w:p>
-        </w:tc>
-        <w:tc>
-          <w:tcPr>
-            <w:tcW w:w="0" w:type="auto"/>
-          </w:tcPr>
-          <w:p>
-            <w:r>
-              <w:rPr>
-                <w:rFonts w:hint="eastAsia"/>
-              </w:rPr>
-              <w:t>平凹先生素来喜静，很怕有人来敲他的房门。让他觉得自在的，要么就是行走于西北的大地，要么就是隐居在自己的书房。</w:t>
-            </w:r>
-          </w:p>
-          <w:p>
-            <w:r>
-              <w:rPr>
-                <w:rFonts w:hint="eastAsia"/>
-              </w:rPr>
-              <w:t>先生其实也喜欢热闹，只是先生的热闹并不是灯火灿烂，而是内心的安宁与独行的自在。</w:t>
-            </w:r>
-          </w:p>
-          <w:p>
-            <w:r>
-              <w:rPr>
-                <w:rFonts w:hint="eastAsia"/>
-              </w:rPr>
-              <w:t>这本书写情感、聊爱好、谈社会、说人生。有俗世的智慧，也有生活的趣味。</w:t>
-            </w:r>
-          </w:p>
-          <w:p>
-            <w:pPr>
-              <w:rPr>
-                <w:rFonts w:hint="eastAsia"/>
-              </w:rPr>
-            </w:pPr>
-            <w:r>
-              <w:rPr>
-                <w:rFonts w:hint="eastAsia"/>
-              </w:rPr>
-              <w:t>对于匆匆的路人，平凹先生这部文集只是用来附庸风雅的玩物。但这本书却要写给生命的行者。愿他们能懂得孤独的真义，在生活里多一些从容潇洒。</w:t>
-            </w:r>
+            <w:tcW w:w="792" w:type="dxa"/>
+          </w:tcPr>
+          <w:p>
+            <w:pPr>
+              <w:rPr>
+                <w:rFonts w:hint="eastAsia" w:eastAsia="宋体"/>
+                <w:lang w:val="en-US" w:eastAsia="zh-CN"/>
+              </w:rPr>
+            </w:pPr>
+            <w:r>
+              <w:rPr>
+                <w:rFonts w:hint="eastAsia" w:eastAsia="宋体"/>
+                <w:lang w:val="en-US" w:eastAsia="zh-CN"/>
+              </w:rPr>
+              <w:t>L</w:t>
+            </w:r>
+            <w:bookmarkStart w:id="0" w:name="_GoBack"/>
+            <w:bookmarkEnd w:id="0"/>
+          </w:p>
+        </w:tc>
+        <w:tc>
+          <w:tcPr>
+            <w:tcW w:w="3558" w:type="dxa"/>
+          </w:tcPr>
+          <w:p>
+            <w:pPr>
+              <w:rPr>
+                <w:rFonts w:hint="default"/>
+                <w:lang w:val="en-US"/>
+              </w:rPr>
+            </w:pPr>
           </w:p>
         </w:tc>
       </w:tr>
       <w:tr>
-        <w:tc>
-          <w:tcPr>
-            <w:tcW w:w="0" w:type="auto"/>
+        <w:tblPrEx>
+          <w:tblBorders>
+            <w:top w:val="single" w:color="auto" w:sz="4" w:space="0"/>
+            <w:left w:val="single" w:color="auto" w:sz="4" w:space="0"/>
+            <w:bottom w:val="single" w:color="auto" w:sz="4" w:space="0"/>
+            <w:right w:val="single" w:color="auto" w:sz="4" w:space="0"/>
+            <w:insideH w:val="single" w:color="auto" w:sz="4" w:space="0"/>
+            <w:insideV w:val="single" w:color="auto" w:sz="4" w:space="0"/>
+          </w:tblBorders>
+          <w:tblLayout w:type="fixed"/>
+          <w:tblCellMar>
+            <w:top w:w="0" w:type="dxa"/>
+            <w:left w:w="108" w:type="dxa"/>
+            <w:bottom w:w="0" w:type="dxa"/>
+            <w:right w:w="108" w:type="dxa"/>
+          </w:tblCellMar>
+        </w:tblPrEx>
+        <w:tc>
+          <w:tcPr>
+            <w:tcW w:w="1656" w:type="dxa"/>
           </w:tcPr>
           <w:p>
             <w:pPr>
@@ -444,51 +484,43 @@
         </w:tc>
         <w:tc>
           <w:tcPr>
-            <w:tcW w:w="0" w:type="auto"/>
-          </w:tcPr>
-          <w:p>
-            <w:pPr>
-              <w:rPr>
-                <w:rFonts w:hint="eastAsia"/>
-              </w:rPr>
-            </w:pPr>
-            <w:r>
-              <w:rPr>
-                <w:rFonts w:hint="eastAsia"/>
-              </w:rPr>
-              <w:t>《我喜欢生命本来的样</w:t>
-            </w:r>
-            <w:r>
-              <w:rPr>
-                <w:rFonts w:hint="eastAsia"/>
-              </w:rPr>
-              <w:lastRenderedPageBreak/>
-              <w:t>子》</w:t>
-            </w:r>
-          </w:p>
-        </w:tc>
-        <w:tc>
-          <w:tcPr>
-            <w:tcW w:w="0" w:type="auto"/>
-          </w:tcPr>
-          <w:p>
-            <w:pPr>
-              <w:rPr>
-                <w:rFonts w:hint="eastAsia"/>
-              </w:rPr>
-            </w:pPr>
-            <w:r>
-              <w:rPr>
-                <w:rFonts w:hint="eastAsia"/>
-              </w:rPr>
-              <w:lastRenderedPageBreak/>
+            <w:tcW w:w="798" w:type="dxa"/>
+          </w:tcPr>
+          <w:p>
+            <w:pPr>
+              <w:rPr>
+                <w:rFonts w:hint="eastAsia"/>
+              </w:rPr>
+            </w:pPr>
+            <w:r>
+              <w:rPr>
+                <w:rFonts w:hint="eastAsia"/>
+              </w:rPr>
+              <w:t>《我喜欢生命本来的样子》</w:t>
+            </w:r>
+          </w:p>
+        </w:tc>
+        <w:tc>
+          <w:tcPr>
+            <w:tcW w:w="840" w:type="dxa"/>
+          </w:tcPr>
+          <w:p>
+            <w:pPr>
+              <w:rPr>
+                <w:rFonts w:hint="eastAsia"/>
+              </w:rPr>
+            </w:pPr>
+            <w:r>
+              <w:rPr>
+                <w:rFonts w:hint="eastAsia"/>
+              </w:rPr>
               <w:t>周国平</w:t>
             </w:r>
           </w:p>
         </w:tc>
         <w:tc>
           <w:tcPr>
-            <w:tcW w:w="0" w:type="auto"/>
+            <w:tcW w:w="652" w:type="dxa"/>
           </w:tcPr>
           <w:p>
             <w:pPr>
@@ -506,7 +538,7 @@
         </w:tc>
         <w:tc>
           <w:tcPr>
-            <w:tcW w:w="0" w:type="auto"/>
+            <w:tcW w:w="792" w:type="dxa"/>
           </w:tcPr>
           <w:p>
             <w:pPr>
@@ -524,21 +556,14 @@
         </w:tc>
         <w:tc>
           <w:tcPr>
-            <w:tcW w:w="0" w:type="auto"/>
-          </w:tcPr>
-          <w:p>
-            <w:r>
-              <w:rPr>
-                <w:rFonts w:hint="eastAsia"/>
-              </w:rPr>
-              <w:t>在茫茫宇宙间，每个人都只有一次生存的机会，都是一个独一无二、不可重复的存在。名声、财产、知识等等是身外之物，人人都可求而得之，但没有人能够代替你感受人生。你死之</w:t>
-            </w:r>
-            <w:r>
-              <w:rPr>
-                <w:rFonts w:hint="eastAsia"/>
-              </w:rPr>
-              <w:lastRenderedPageBreak/>
-              <w:t>后，没有人能够代替你再活一次。那么仅有一次的人生到底应该怎么度过？周国平说，每个个体要尊重生命本来的样子，当好自然之子。</w:t>
+            <w:tcW w:w="3558" w:type="dxa"/>
+          </w:tcPr>
+          <w:p>
+            <w:r>
+              <w:rPr>
+                <w:rFonts w:hint="eastAsia"/>
+              </w:rPr>
+              <w:t>在茫茫宇宙间，每个人都只有一次生存的机会，都是一个独一无二、不可重复的存在。名声、财产、知识等等是身外之物，人人都可求而得之，但没有人能够代替你感受人生。你死之后，没有人能够代替你再活一次。那么仅有一次的人生到底应该怎么度过？周国平说，每个个体要尊重生命本来的样子，当好自然之子。</w:t>
             </w:r>
           </w:p>
           <w:p>
@@ -559,25 +584,41 @@
         </w:tc>
       </w:tr>
       <w:tr>
-        <w:tc>
-          <w:tcPr>
-            <w:tcW w:w="0" w:type="auto"/>
-          </w:tcPr>
-          <w:p>
-            <w:pPr>
-              <w:rPr>
-                <w:rFonts w:hint="eastAsia"/>
-              </w:rPr>
-            </w:pPr>
-            <w:r>
-              <w:lastRenderedPageBreak/>
+        <w:tblPrEx>
+          <w:tblBorders>
+            <w:top w:val="single" w:color="auto" w:sz="4" w:space="0"/>
+            <w:left w:val="single" w:color="auto" w:sz="4" w:space="0"/>
+            <w:bottom w:val="single" w:color="auto" w:sz="4" w:space="0"/>
+            <w:right w:val="single" w:color="auto" w:sz="4" w:space="0"/>
+            <w:insideH w:val="single" w:color="auto" w:sz="4" w:space="0"/>
+            <w:insideV w:val="single" w:color="auto" w:sz="4" w:space="0"/>
+          </w:tblBorders>
+          <w:tblLayout w:type="fixed"/>
+          <w:tblCellMar>
+            <w:top w:w="0" w:type="dxa"/>
+            <w:left w:w="108" w:type="dxa"/>
+            <w:bottom w:w="0" w:type="dxa"/>
+            <w:right w:w="108" w:type="dxa"/>
+          </w:tblCellMar>
+        </w:tblPrEx>
+        <w:tc>
+          <w:tcPr>
+            <w:tcW w:w="1656" w:type="dxa"/>
+          </w:tcPr>
+          <w:p>
+            <w:pPr>
+              <w:rPr>
+                <w:rFonts w:hint="eastAsia"/>
+              </w:rPr>
+            </w:pPr>
+            <w:r>
               <w:t>9787201094014</w:t>
             </w:r>
           </w:p>
         </w:tc>
         <w:tc>
           <w:tcPr>
-            <w:tcW w:w="0" w:type="auto"/>
+            <w:tcW w:w="798" w:type="dxa"/>
           </w:tcPr>
           <w:p>
             <w:pPr>
@@ -595,7 +636,7 @@
         </w:tc>
         <w:tc>
           <w:tcPr>
-            <w:tcW w:w="0" w:type="auto"/>
+            <w:tcW w:w="840" w:type="dxa"/>
           </w:tcPr>
           <w:p>
             <w:pPr>
@@ -613,7 +654,7 @@
         </w:tc>
         <w:tc>
           <w:tcPr>
-            <w:tcW w:w="0" w:type="auto"/>
+            <w:tcW w:w="652" w:type="dxa"/>
           </w:tcPr>
           <w:p>
             <w:pPr>
@@ -631,7 +672,7 @@
         </w:tc>
         <w:tc>
           <w:tcPr>
-            <w:tcW w:w="0" w:type="auto"/>
+            <w:tcW w:w="792" w:type="dxa"/>
           </w:tcPr>
           <w:p>
             <w:pPr>
@@ -649,7 +690,7 @@
         </w:tc>
         <w:tc>
           <w:tcPr>
-            <w:tcW w:w="0" w:type="auto"/>
+            <w:tcW w:w="3558" w:type="dxa"/>
           </w:tcPr>
           <w:p>
             <w:r>
@@ -686,38 +727,47 @@
               <w:rPr>
                 <w:rFonts w:hint="eastAsia"/>
               </w:rPr>
-              <w:t>本已佚。</w:t>
-            </w:r>
-            <w:r>
-              <w:rPr>
-                <w:rFonts w:hint="eastAsia"/>
-              </w:rPr>
-              <w:lastRenderedPageBreak/>
-              <w:t>民国时期有称找到足本，并付梓出版，收录佚失两记，然实为时人拼凑杜撰。后常有传言佚记真本现身，或有相关、或片段，但至今仍无被证实可靠完整的，故本版只收底本所录《闺房记乐》《闲情记趣》《坎坷记愁》《浪游记快》四记。</w:t>
+              <w:t>本已佚。民国时期有称找到足本，并付梓出版，收录佚失两记，然实为时人拼凑杜撰。后常有传言佚记真本现身，或有相关、或片段，但至今仍无被证实可靠完整的，故本版只收底本所录《闺房记乐》《闲情记趣》《坎坷记愁》《浪游记快》四记。</w:t>
             </w:r>
           </w:p>
         </w:tc>
       </w:tr>
       <w:tr>
-        <w:tc>
-          <w:tcPr>
-            <w:tcW w:w="0" w:type="auto"/>
-          </w:tcPr>
-          <w:p>
-            <w:pPr>
-              <w:rPr>
-                <w:rFonts w:hint="eastAsia"/>
-              </w:rPr>
-            </w:pPr>
-            <w:r>
-              <w:lastRenderedPageBreak/>
+        <w:tblPrEx>
+          <w:tblBorders>
+            <w:top w:val="single" w:color="auto" w:sz="4" w:space="0"/>
+            <w:left w:val="single" w:color="auto" w:sz="4" w:space="0"/>
+            <w:bottom w:val="single" w:color="auto" w:sz="4" w:space="0"/>
+            <w:right w:val="single" w:color="auto" w:sz="4" w:space="0"/>
+            <w:insideH w:val="single" w:color="auto" w:sz="4" w:space="0"/>
+            <w:insideV w:val="single" w:color="auto" w:sz="4" w:space="0"/>
+          </w:tblBorders>
+          <w:tblLayout w:type="fixed"/>
+          <w:tblCellMar>
+            <w:top w:w="0" w:type="dxa"/>
+            <w:left w:w="108" w:type="dxa"/>
+            <w:bottom w:w="0" w:type="dxa"/>
+            <w:right w:w="108" w:type="dxa"/>
+          </w:tblCellMar>
+        </w:tblPrEx>
+        <w:tc>
+          <w:tcPr>
+            <w:tcW w:w="1656" w:type="dxa"/>
+          </w:tcPr>
+          <w:p>
+            <w:pPr>
+              <w:rPr>
+                <w:rFonts w:hint="eastAsia"/>
+              </w:rPr>
+            </w:pPr>
+            <w:r>
               <w:t>9787201088945</w:t>
             </w:r>
           </w:p>
         </w:tc>
         <w:tc>
           <w:tcPr>
-            <w:tcW w:w="0" w:type="auto"/>
+            <w:tcW w:w="798" w:type="dxa"/>
           </w:tcPr>
           <w:p>
             <w:pPr>
@@ -735,7 +785,7 @@
         </w:tc>
         <w:tc>
           <w:tcPr>
-            <w:tcW w:w="0" w:type="auto"/>
+            <w:tcW w:w="840" w:type="dxa"/>
           </w:tcPr>
           <w:p>
             <w:pPr>
@@ -753,7 +803,7 @@
         </w:tc>
         <w:tc>
           <w:tcPr>
-            <w:tcW w:w="0" w:type="auto"/>
+            <w:tcW w:w="652" w:type="dxa"/>
           </w:tcPr>
           <w:p>
             <w:pPr>
@@ -771,7 +821,7 @@
         </w:tc>
         <w:tc>
           <w:tcPr>
-            <w:tcW w:w="0" w:type="auto"/>
+            <w:tcW w:w="792" w:type="dxa"/>
           </w:tcPr>
           <w:p>
             <w:pPr>
@@ -789,7 +839,7 @@
         </w:tc>
         <w:tc>
           <w:tcPr>
-            <w:tcW w:w="0" w:type="auto"/>
+            <w:tcW w:w="3558" w:type="dxa"/>
           </w:tcPr>
           <w:p>
             <w:pPr>
@@ -819,9 +869,26 @@
         </w:tc>
       </w:tr>
       <w:tr>
-        <w:tc>
-          <w:tcPr>
-            <w:tcW w:w="0" w:type="auto"/>
+        <w:tblPrEx>
+          <w:tblBorders>
+            <w:top w:val="single" w:color="auto" w:sz="4" w:space="0"/>
+            <w:left w:val="single" w:color="auto" w:sz="4" w:space="0"/>
+            <w:bottom w:val="single" w:color="auto" w:sz="4" w:space="0"/>
+            <w:right w:val="single" w:color="auto" w:sz="4" w:space="0"/>
+            <w:insideH w:val="single" w:color="auto" w:sz="4" w:space="0"/>
+            <w:insideV w:val="single" w:color="auto" w:sz="4" w:space="0"/>
+          </w:tblBorders>
+          <w:tblLayout w:type="fixed"/>
+          <w:tblCellMar>
+            <w:top w:w="0" w:type="dxa"/>
+            <w:left w:w="108" w:type="dxa"/>
+            <w:bottom w:w="0" w:type="dxa"/>
+            <w:right w:w="108" w:type="dxa"/>
+          </w:tblCellMar>
+        </w:tblPrEx>
+        <w:tc>
+          <w:tcPr>
+            <w:tcW w:w="1656" w:type="dxa"/>
           </w:tcPr>
           <w:p>
             <w:pPr>
@@ -839,7 +906,7 @@
         </w:tc>
         <w:tc>
           <w:tcPr>
-            <w:tcW w:w="0" w:type="auto"/>
+            <w:tcW w:w="798" w:type="dxa"/>
           </w:tcPr>
           <w:p>
             <w:pPr>
@@ -857,7 +924,7 @@
         </w:tc>
         <w:tc>
           <w:tcPr>
-            <w:tcW w:w="0" w:type="auto"/>
+            <w:tcW w:w="840" w:type="dxa"/>
           </w:tcPr>
           <w:p>
             <w:pPr>
@@ -875,7 +942,7 @@
         </w:tc>
         <w:tc>
           <w:tcPr>
-            <w:tcW w:w="0" w:type="auto"/>
+            <w:tcW w:w="652" w:type="dxa"/>
           </w:tcPr>
           <w:p>
             <w:pPr>
@@ -893,7 +960,7 @@
         </w:tc>
         <w:tc>
           <w:tcPr>
-            <w:tcW w:w="0" w:type="auto"/>
+            <w:tcW w:w="792" w:type="dxa"/>
           </w:tcPr>
           <w:p>
             <w:pPr>
@@ -911,7 +978,7 @@
         </w:tc>
         <w:tc>
           <w:tcPr>
-            <w:tcW w:w="0" w:type="auto"/>
+            <w:tcW w:w="3558" w:type="dxa"/>
           </w:tcPr>
           <w:p>
             <w:pPr>
@@ -932,9 +999,26 @@
         </w:tc>
       </w:tr>
       <w:tr>
-        <w:tc>
-          <w:tcPr>
-            <w:tcW w:w="0" w:type="auto"/>
+        <w:tblPrEx>
+          <w:tblBorders>
+            <w:top w:val="single" w:color="auto" w:sz="4" w:space="0"/>
+            <w:left w:val="single" w:color="auto" w:sz="4" w:space="0"/>
+            <w:bottom w:val="single" w:color="auto" w:sz="4" w:space="0"/>
+            <w:right w:val="single" w:color="auto" w:sz="4" w:space="0"/>
+            <w:insideH w:val="single" w:color="auto" w:sz="4" w:space="0"/>
+            <w:insideV w:val="single" w:color="auto" w:sz="4" w:space="0"/>
+          </w:tblBorders>
+          <w:tblLayout w:type="fixed"/>
+          <w:tblCellMar>
+            <w:top w:w="0" w:type="dxa"/>
+            <w:left w:w="108" w:type="dxa"/>
+            <w:bottom w:w="0" w:type="dxa"/>
+            <w:right w:w="108" w:type="dxa"/>
+          </w:tblCellMar>
+        </w:tblPrEx>
+        <w:tc>
+          <w:tcPr>
+            <w:tcW w:w="1656" w:type="dxa"/>
           </w:tcPr>
           <w:p>
             <w:pPr>
@@ -949,7 +1033,7 @@
         </w:tc>
         <w:tc>
           <w:tcPr>
-            <w:tcW w:w="0" w:type="auto"/>
+            <w:tcW w:w="798" w:type="dxa"/>
           </w:tcPr>
           <w:p>
             <w:pPr>
@@ -967,7 +1051,7 @@
         </w:tc>
         <w:tc>
           <w:tcPr>
-            <w:tcW w:w="0" w:type="auto"/>
+            <w:tcW w:w="840" w:type="dxa"/>
           </w:tcPr>
           <w:p>
             <w:pPr>
@@ -985,7 +1069,7 @@
         </w:tc>
         <w:tc>
           <w:tcPr>
-            <w:tcW w:w="0" w:type="auto"/>
+            <w:tcW w:w="652" w:type="dxa"/>
           </w:tcPr>
           <w:p>
             <w:pPr>
@@ -1003,7 +1087,7 @@
         </w:tc>
         <w:tc>
           <w:tcPr>
-            <w:tcW w:w="0" w:type="auto"/>
+            <w:tcW w:w="792" w:type="dxa"/>
           </w:tcPr>
           <w:p>
             <w:pPr>
@@ -1021,7 +1105,7 @@
         </w:tc>
         <w:tc>
           <w:tcPr>
-            <w:tcW w:w="0" w:type="auto"/>
+            <w:tcW w:w="3558" w:type="dxa"/>
           </w:tcPr>
           <w:p>
             <w:r>
@@ -1031,11 +1115,7 @@
               <w:t>《文化苦旅》一书于</w:t>
             </w:r>
             <w:r>
-              <w:t>1992年首次出版，是余秋雨先生1980年代在海内外讲学和考察途中写下的作品，是他的第 一部文化散文集。全书主要包</w:t>
-            </w:r>
-            <w:r>
-              <w:lastRenderedPageBreak/>
-              <w:t>括两部分，一部分为历史、文化散文，另一部分为回忆散文。甫一面世，该书就以文采飞扬、知识丰厚、见解独到而备受万千读者喜爱。由此开创“历史大散文”一代文风，令世人重拾中华文化价值。他的散文别具一格，见常人所未见，思常人所未思，善于在美妙的文字中一步步将读者带入历史文化长河，启迪哲思，引发情致，具有极高的审美价值和史学、文化价值。</w:t>
+              <w:t>1992年首次出版，是余秋雨先生1980年代在海内外讲学和考察途中写下的作品，是他的第 一部文化散文集。全书主要包括两部分，一部分为历史、文化散文，另一部分为回忆散文。甫一面世，该书就以文采飞扬、知识丰厚、见解独到而备受万千读者喜爱。由此开创“历史大散文”一代文风，令世人重拾中华文化价值。他的散文别具一格，见常人所未见，思常人所未思，善于在美妙的文字中一步步将读者带入历史文化长河，启迪哲思，引发情致，具有极高的审美价值和史学、文化价值。</w:t>
             </w:r>
           </w:p>
           <w:p>
@@ -1065,25 +1145,41 @@
         </w:tc>
       </w:tr>
       <w:tr>
-        <w:tc>
-          <w:tcPr>
-            <w:tcW w:w="0" w:type="auto"/>
-          </w:tcPr>
-          <w:p>
-            <w:pPr>
-              <w:rPr>
-                <w:rFonts w:hint="eastAsia"/>
-              </w:rPr>
-            </w:pPr>
-            <w:r>
-              <w:lastRenderedPageBreak/>
+        <w:tblPrEx>
+          <w:tblBorders>
+            <w:top w:val="single" w:color="auto" w:sz="4" w:space="0"/>
+            <w:left w:val="single" w:color="auto" w:sz="4" w:space="0"/>
+            <w:bottom w:val="single" w:color="auto" w:sz="4" w:space="0"/>
+            <w:right w:val="single" w:color="auto" w:sz="4" w:space="0"/>
+            <w:insideH w:val="single" w:color="auto" w:sz="4" w:space="0"/>
+            <w:insideV w:val="single" w:color="auto" w:sz="4" w:space="0"/>
+          </w:tblBorders>
+          <w:tblLayout w:type="fixed"/>
+          <w:tblCellMar>
+            <w:top w:w="0" w:type="dxa"/>
+            <w:left w:w="108" w:type="dxa"/>
+            <w:bottom w:w="0" w:type="dxa"/>
+            <w:right w:w="108" w:type="dxa"/>
+          </w:tblCellMar>
+        </w:tblPrEx>
+        <w:tc>
+          <w:tcPr>
+            <w:tcW w:w="1656" w:type="dxa"/>
+          </w:tcPr>
+          <w:p>
+            <w:pPr>
+              <w:rPr>
+                <w:rFonts w:hint="eastAsia"/>
+              </w:rPr>
+            </w:pPr>
+            <w:r>
               <w:t>9787020084357</w:t>
             </w:r>
           </w:p>
         </w:tc>
         <w:tc>
           <w:tcPr>
-            <w:tcW w:w="0" w:type="auto"/>
+            <w:tcW w:w="798" w:type="dxa"/>
           </w:tcPr>
           <w:p>
             <w:pPr>
@@ -1101,7 +1197,7 @@
         </w:tc>
         <w:tc>
           <w:tcPr>
-            <w:tcW w:w="0" w:type="auto"/>
+            <w:tcW w:w="840" w:type="dxa"/>
           </w:tcPr>
           <w:p>
             <w:pPr>
@@ -1119,7 +1215,7 @@
         </w:tc>
         <w:tc>
           <w:tcPr>
-            <w:tcW w:w="0" w:type="auto"/>
+            <w:tcW w:w="652" w:type="dxa"/>
           </w:tcPr>
           <w:p>
             <w:pPr>
@@ -1133,13 +1229,11 @@
               </w:rPr>
               <w:t>0</w:t>
             </w:r>
-            <w:bookmarkStart w:id="0" w:name="_GoBack"/>
-            <w:bookmarkEnd w:id="0"/>
-          </w:p>
-        </w:tc>
-        <w:tc>
-          <w:tcPr>
-            <w:tcW w:w="0" w:type="auto"/>
+          </w:p>
+        </w:tc>
+        <w:tc>
+          <w:tcPr>
+            <w:tcW w:w="792" w:type="dxa"/>
           </w:tcPr>
           <w:p>
             <w:pPr>
@@ -1157,7 +1251,7 @@
         </w:tc>
         <w:tc>
           <w:tcPr>
-            <w:tcW w:w="0" w:type="auto"/>
+            <w:tcW w:w="3558" w:type="dxa"/>
           </w:tcPr>
           <w:p>
             <w:r>
@@ -1180,69 +1274,86 @@
         </w:tc>
       </w:tr>
       <w:tr>
-        <w:tc>
-          <w:tcPr>
-            <w:tcW w:w="0" w:type="auto"/>
-          </w:tcPr>
-          <w:p>
-            <w:pPr>
-              <w:rPr>
-                <w:rFonts w:hint="eastAsia"/>
-              </w:rPr>
-            </w:pPr>
-          </w:p>
-        </w:tc>
-        <w:tc>
-          <w:tcPr>
-            <w:tcW w:w="0" w:type="auto"/>
-          </w:tcPr>
-          <w:p>
-            <w:pPr>
-              <w:rPr>
-                <w:rFonts w:hint="eastAsia"/>
-              </w:rPr>
-            </w:pPr>
-          </w:p>
-        </w:tc>
-        <w:tc>
-          <w:tcPr>
-            <w:tcW w:w="0" w:type="auto"/>
-          </w:tcPr>
-          <w:p>
-            <w:pPr>
-              <w:rPr>
-                <w:rFonts w:hint="eastAsia"/>
-              </w:rPr>
-            </w:pPr>
-          </w:p>
-        </w:tc>
-        <w:tc>
-          <w:tcPr>
-            <w:tcW w:w="0" w:type="auto"/>
-          </w:tcPr>
-          <w:p>
-            <w:pPr>
-              <w:rPr>
-                <w:rFonts w:hint="eastAsia"/>
-              </w:rPr>
-            </w:pPr>
-          </w:p>
-        </w:tc>
-        <w:tc>
-          <w:tcPr>
-            <w:tcW w:w="0" w:type="auto"/>
-          </w:tcPr>
-          <w:p>
-            <w:pPr>
-              <w:rPr>
-                <w:rFonts w:hint="eastAsia"/>
-              </w:rPr>
-            </w:pPr>
-          </w:p>
-        </w:tc>
-        <w:tc>
-          <w:tcPr>
-            <w:tcW w:w="0" w:type="auto"/>
+        <w:tblPrEx>
+          <w:tblBorders>
+            <w:top w:val="single" w:color="auto" w:sz="4" w:space="0"/>
+            <w:left w:val="single" w:color="auto" w:sz="4" w:space="0"/>
+            <w:bottom w:val="single" w:color="auto" w:sz="4" w:space="0"/>
+            <w:right w:val="single" w:color="auto" w:sz="4" w:space="0"/>
+            <w:insideH w:val="single" w:color="auto" w:sz="4" w:space="0"/>
+            <w:insideV w:val="single" w:color="auto" w:sz="4" w:space="0"/>
+          </w:tblBorders>
+          <w:tblLayout w:type="fixed"/>
+          <w:tblCellMar>
+            <w:top w:w="0" w:type="dxa"/>
+            <w:left w:w="108" w:type="dxa"/>
+            <w:bottom w:w="0" w:type="dxa"/>
+            <w:right w:w="108" w:type="dxa"/>
+          </w:tblCellMar>
+        </w:tblPrEx>
+        <w:tc>
+          <w:tcPr>
+            <w:tcW w:w="1656" w:type="dxa"/>
+          </w:tcPr>
+          <w:p>
+            <w:pPr>
+              <w:rPr>
+                <w:rFonts w:hint="eastAsia"/>
+              </w:rPr>
+            </w:pPr>
+          </w:p>
+        </w:tc>
+        <w:tc>
+          <w:tcPr>
+            <w:tcW w:w="798" w:type="dxa"/>
+          </w:tcPr>
+          <w:p>
+            <w:pPr>
+              <w:rPr>
+                <w:rFonts w:hint="eastAsia"/>
+              </w:rPr>
+            </w:pPr>
+          </w:p>
+        </w:tc>
+        <w:tc>
+          <w:tcPr>
+            <w:tcW w:w="840" w:type="dxa"/>
+          </w:tcPr>
+          <w:p>
+            <w:pPr>
+              <w:rPr>
+                <w:rFonts w:hint="eastAsia"/>
+              </w:rPr>
+            </w:pPr>
+          </w:p>
+        </w:tc>
+        <w:tc>
+          <w:tcPr>
+            <w:tcW w:w="652" w:type="dxa"/>
+          </w:tcPr>
+          <w:p>
+            <w:pPr>
+              <w:rPr>
+                <w:rFonts w:hint="eastAsia"/>
+              </w:rPr>
+            </w:pPr>
+          </w:p>
+        </w:tc>
+        <w:tc>
+          <w:tcPr>
+            <w:tcW w:w="792" w:type="dxa"/>
+          </w:tcPr>
+          <w:p>
+            <w:pPr>
+              <w:rPr>
+                <w:rFonts w:hint="eastAsia"/>
+              </w:rPr>
+            </w:pPr>
+          </w:p>
+        </w:tc>
+        <w:tc>
+          <w:tcPr>
+            <w:tcW w:w="3558" w:type="dxa"/>
           </w:tcPr>
           <w:p>
             <w:pPr>
@@ -1254,69 +1365,86 @@
         </w:tc>
       </w:tr>
       <w:tr>
-        <w:tc>
-          <w:tcPr>
-            <w:tcW w:w="0" w:type="auto"/>
-          </w:tcPr>
-          <w:p>
-            <w:pPr>
-              <w:rPr>
-                <w:rFonts w:hint="eastAsia"/>
-              </w:rPr>
-            </w:pPr>
-          </w:p>
-        </w:tc>
-        <w:tc>
-          <w:tcPr>
-            <w:tcW w:w="0" w:type="auto"/>
-          </w:tcPr>
-          <w:p>
-            <w:pPr>
-              <w:rPr>
-                <w:rFonts w:hint="eastAsia"/>
-              </w:rPr>
-            </w:pPr>
-          </w:p>
-        </w:tc>
-        <w:tc>
-          <w:tcPr>
-            <w:tcW w:w="0" w:type="auto"/>
-          </w:tcPr>
-          <w:p>
-            <w:pPr>
-              <w:rPr>
-                <w:rFonts w:hint="eastAsia"/>
-              </w:rPr>
-            </w:pPr>
-          </w:p>
-        </w:tc>
-        <w:tc>
-          <w:tcPr>
-            <w:tcW w:w="0" w:type="auto"/>
-          </w:tcPr>
-          <w:p>
-            <w:pPr>
-              <w:rPr>
-                <w:rFonts w:hint="eastAsia"/>
-              </w:rPr>
-            </w:pPr>
-          </w:p>
-        </w:tc>
-        <w:tc>
-          <w:tcPr>
-            <w:tcW w:w="0" w:type="auto"/>
-          </w:tcPr>
-          <w:p>
-            <w:pPr>
-              <w:rPr>
-                <w:rFonts w:hint="eastAsia"/>
-              </w:rPr>
-            </w:pPr>
-          </w:p>
-        </w:tc>
-        <w:tc>
-          <w:tcPr>
-            <w:tcW w:w="0" w:type="auto"/>
+        <w:tblPrEx>
+          <w:tblBorders>
+            <w:top w:val="single" w:color="auto" w:sz="4" w:space="0"/>
+            <w:left w:val="single" w:color="auto" w:sz="4" w:space="0"/>
+            <w:bottom w:val="single" w:color="auto" w:sz="4" w:space="0"/>
+            <w:right w:val="single" w:color="auto" w:sz="4" w:space="0"/>
+            <w:insideH w:val="single" w:color="auto" w:sz="4" w:space="0"/>
+            <w:insideV w:val="single" w:color="auto" w:sz="4" w:space="0"/>
+          </w:tblBorders>
+          <w:tblLayout w:type="fixed"/>
+          <w:tblCellMar>
+            <w:top w:w="0" w:type="dxa"/>
+            <w:left w:w="108" w:type="dxa"/>
+            <w:bottom w:w="0" w:type="dxa"/>
+            <w:right w:w="108" w:type="dxa"/>
+          </w:tblCellMar>
+        </w:tblPrEx>
+        <w:tc>
+          <w:tcPr>
+            <w:tcW w:w="1656" w:type="dxa"/>
+          </w:tcPr>
+          <w:p>
+            <w:pPr>
+              <w:rPr>
+                <w:rFonts w:hint="eastAsia"/>
+              </w:rPr>
+            </w:pPr>
+          </w:p>
+        </w:tc>
+        <w:tc>
+          <w:tcPr>
+            <w:tcW w:w="798" w:type="dxa"/>
+          </w:tcPr>
+          <w:p>
+            <w:pPr>
+              <w:rPr>
+                <w:rFonts w:hint="eastAsia"/>
+              </w:rPr>
+            </w:pPr>
+          </w:p>
+        </w:tc>
+        <w:tc>
+          <w:tcPr>
+            <w:tcW w:w="840" w:type="dxa"/>
+          </w:tcPr>
+          <w:p>
+            <w:pPr>
+              <w:rPr>
+                <w:rFonts w:hint="eastAsia"/>
+              </w:rPr>
+            </w:pPr>
+          </w:p>
+        </w:tc>
+        <w:tc>
+          <w:tcPr>
+            <w:tcW w:w="652" w:type="dxa"/>
+          </w:tcPr>
+          <w:p>
+            <w:pPr>
+              <w:rPr>
+                <w:rFonts w:hint="eastAsia"/>
+              </w:rPr>
+            </w:pPr>
+          </w:p>
+        </w:tc>
+        <w:tc>
+          <w:tcPr>
+            <w:tcW w:w="792" w:type="dxa"/>
+          </w:tcPr>
+          <w:p>
+            <w:pPr>
+              <w:rPr>
+                <w:rFonts w:hint="eastAsia"/>
+              </w:rPr>
+            </w:pPr>
+          </w:p>
+        </w:tc>
+        <w:tc>
+          <w:tcPr>
+            <w:tcW w:w="3558" w:type="dxa"/>
           </w:tcPr>
           <w:p>
             <w:pPr>
@@ -1338,20 +1466,20 @@
     <w:sectPr>
       <w:pgSz w:w="11906" w:h="16838"/>
       <w:pgMar w:top="1440" w:right="1800" w:bottom="1440" w:left="1800" w:header="851" w:footer="992" w:gutter="0"/>
-      <w:cols w:space="425"/>
-      <w:docGrid w:type="lines" w:linePitch="312"/>
+      <w:cols w:space="425" w:num="1"/>
+      <w:docGrid w:type="lines" w:linePitch="312" w:charSpace="0"/>
     </w:sectPr>
   </w:body>
 </w:document>
 </file>
 
 <file path=word/numbering.xml><?xml version="1.0" encoding="utf-8"?>
-<w:numbering xmlns:wpc="http://schemas.microsoft.com/office/word/2010/wordprocessingCanvas" xmlns:cx="http://schemas.microsoft.com/office/drawing/2014/chartex" xmlns:cx1="http://schemas.microsoft.com/office/drawing/2015/9/8/chartex" xmlns:cx2="http://schemas.microsoft.com/office/drawing/2015/10/21/chartex" xmlns:cx3="http://schemas.microsoft.com/office/drawing/2016/5/9/chartex" xmlns:cx4="http://schemas.microsoft.com/office/drawing/2016/5/10/chartex" xmlns:cx5="http://schemas.microsoft.com/office/drawing/2016/5/11/chartex" xmlns:cx6="http://schemas.microsoft.com/office/drawing/2016/5/12/chartex" xmlns:cx7="http://schemas.microsoft.com/office/drawing/2016/5/13/chartex" xmlns:cx8="http://schemas.microsoft.com/office/drawing/2016/5/14/chartex" xmlns:mc="http://schemas.openxmlformats.org/markup-compatibility/2006" xmlns:aink="http://schemas.microsoft.com/office/drawing/2016/ink" xmlns:am3d="http://schemas.microsoft.com/office/drawing/2017/model3d" xmlns:o="urn:schemas-microsoft-com:office:office" xmlns:r="http://schemas.openxmlformats.org/officeDocument/2006/relationships" xmlns:m="http://schemas.openxmlformats.org/officeDocument/2006/math" xmlns:v="urn:schemas-microsoft-com:vml" xmlns:wp14="http://schemas.microsoft.com/office/word/2010/wordprocessingDrawing" xmlns:wp="http://schemas.openxmlformats.org/drawingml/2006/wordprocessingDrawing" xmlns:w10="urn:schemas-microsoft-com:office:word" xmlns:w="http://schemas.openxmlformats.org/wordprocessingml/2006/main" xmlns:w14="http://schemas.microsoft.com/office/word/2010/wordml" xmlns:w15="http://schemas.microsoft.com/office/word/2012/wordml" xmlns:w16cid="http://schemas.microsoft.com/office/word/2016/wordml/cid" xmlns:w16se="http://schemas.microsoft.com/office/word/2015/wordml/symex" xmlns:wpg="http://schemas.microsoft.com/office/word/2010/wordprocessingGroup" xmlns:wpi="http://schemas.microsoft.com/office/word/2010/wordprocessingInk" xmlns:wne="http://schemas.microsoft.com/office/word/2006/wordml" xmlns:wps="http://schemas.microsoft.com/office/word/2010/wordprocessingShape" mc:Ignorable="w14 w15 w16se w16cid wp14">
-  <w:abstractNum w:abstractNumId="0" w15:restartNumberingAfterBreak="0">
-    <w:nsid w:val="144C60F3"/>
-    <w:multiLevelType w:val="hybridMultilevel"/>
-    <w:tmpl w:val="9ECA22C2"/>
-    <w:lvl w:ilvl="0" w:tplc="EF64645C">
+<w:numbering xmlns:wpc="http://schemas.microsoft.com/office/word/2010/wordprocessingCanvas" xmlns:mc="http://schemas.openxmlformats.org/markup-compatibility/2006" xmlns:o="urn:schemas-microsoft-com:office:office" xmlns:r="http://schemas.openxmlformats.org/officeDocument/2006/relationships" xmlns:m="http://schemas.openxmlformats.org/officeDocument/2006/math" xmlns:v="urn:schemas-microsoft-com:vml" xmlns:wp14="http://schemas.microsoft.com/office/word/2010/wordprocessingDrawing" xmlns:wp="http://schemas.openxmlformats.org/drawingml/2006/wordprocessingDrawing" xmlns:w10="urn:schemas-microsoft-com:office:word" xmlns:w="http://schemas.openxmlformats.org/wordprocessingml/2006/main" xmlns:w14="http://schemas.microsoft.com/office/word/2010/wordml" xmlns:wpg="http://schemas.microsoft.com/office/word/2010/wordprocessingGroup" xmlns:wpi="http://schemas.microsoft.com/office/word/2010/wordprocessingInk" xmlns:wne="http://schemas.microsoft.com/office/word/2006/wordml" xmlns:wps="http://schemas.microsoft.com/office/word/2010/wordprocessingShape" mc:Ignorable="w14 wp14">
+  <w:abstractNum w:abstractNumId="0">
+    <w:nsid w:val="42B83DE4"/>
+    <w:multiLevelType w:val="multilevel"/>
+    <w:tmpl w:val="42B83DE4"/>
+    <w:lvl w:ilvl="0" w:tentative="0">
       <w:start w:val="1"/>
       <w:numFmt w:val="decimal"/>
       <w:lvlText w:val="%1."/>
@@ -1363,7 +1491,7 @@
         <w:rFonts w:hint="default"/>
       </w:rPr>
     </w:lvl>
-    <w:lvl w:ilvl="1" w:tplc="04090019" w:tentative="1">
+    <w:lvl w:ilvl="1" w:tentative="0">
       <w:start w:val="1"/>
       <w:numFmt w:val="lowerLetter"/>
       <w:lvlText w:val="%2)"/>
@@ -1372,7 +1500,7 @@
         <w:ind w:left="840" w:hanging="420"/>
       </w:pPr>
     </w:lvl>
-    <w:lvl w:ilvl="2" w:tplc="0409001B" w:tentative="1">
+    <w:lvl w:ilvl="2" w:tentative="0">
       <w:start w:val="1"/>
       <w:numFmt w:val="lowerRoman"/>
       <w:lvlText w:val="%3."/>
@@ -1381,7 +1509,7 @@
         <w:ind w:left="1260" w:hanging="420"/>
       </w:pPr>
     </w:lvl>
-    <w:lvl w:ilvl="3" w:tplc="0409000F" w:tentative="1">
+    <w:lvl w:ilvl="3" w:tentative="0">
       <w:start w:val="1"/>
       <w:numFmt w:val="decimal"/>
       <w:lvlText w:val="%4."/>
@@ -1390,7 +1518,7 @@
         <w:ind w:left="1680" w:hanging="420"/>
       </w:pPr>
     </w:lvl>
-    <w:lvl w:ilvl="4" w:tplc="04090019" w:tentative="1">
+    <w:lvl w:ilvl="4" w:tentative="0">
       <w:start w:val="1"/>
       <w:numFmt w:val="lowerLetter"/>
       <w:lvlText w:val="%5)"/>
@@ -1399,7 +1527,7 @@
         <w:ind w:left="2100" w:hanging="420"/>
       </w:pPr>
     </w:lvl>
-    <w:lvl w:ilvl="5" w:tplc="0409001B" w:tentative="1">
+    <w:lvl w:ilvl="5" w:tentative="0">
       <w:start w:val="1"/>
       <w:numFmt w:val="lowerRoman"/>
       <w:lvlText w:val="%6."/>
@@ -1408,7 +1536,7 @@
         <w:ind w:left="2520" w:hanging="420"/>
       </w:pPr>
     </w:lvl>
-    <w:lvl w:ilvl="6" w:tplc="0409000F" w:tentative="1">
+    <w:lvl w:ilvl="6" w:tentative="0">
       <w:start w:val="1"/>
       <w:numFmt w:val="decimal"/>
       <w:lvlText w:val="%7."/>
@@ -1417,7 +1545,7 @@
         <w:ind w:left="2940" w:hanging="420"/>
       </w:pPr>
     </w:lvl>
-    <w:lvl w:ilvl="7" w:tplc="04090019" w:tentative="1">
+    <w:lvl w:ilvl="7" w:tentative="0">
       <w:start w:val="1"/>
       <w:numFmt w:val="lowerLetter"/>
       <w:lvlText w:val="%8)"/>
@@ -1426,185 +1554,7 @@
         <w:ind w:left="3360" w:hanging="420"/>
       </w:pPr>
     </w:lvl>
-    <w:lvl w:ilvl="8" w:tplc="0409001B" w:tentative="1">
-      <w:start w:val="1"/>
-      <w:numFmt w:val="lowerRoman"/>
-      <w:lvlText w:val="%9."/>
-      <w:lvlJc w:val="right"/>
-      <w:pPr>
-        <w:ind w:left="3780" w:hanging="420"/>
-      </w:pPr>
-    </w:lvl>
-  </w:abstractNum>
-  <w:abstractNum w:abstractNumId="1" w15:restartNumberingAfterBreak="0">
-    <w:nsid w:val="42B83DE4"/>
-    <w:multiLevelType w:val="hybridMultilevel"/>
-    <w:tmpl w:val="61F0C560"/>
-    <w:lvl w:ilvl="0" w:tplc="E4622928">
-      <w:start w:val="1"/>
-      <w:numFmt w:val="decimal"/>
-      <w:lvlText w:val="%1."/>
-      <w:lvlJc w:val="left"/>
-      <w:pPr>
-        <w:ind w:left="360" w:hanging="360"/>
-      </w:pPr>
-      <w:rPr>
-        <w:rFonts w:hint="default"/>
-      </w:rPr>
-    </w:lvl>
-    <w:lvl w:ilvl="1" w:tplc="04090019" w:tentative="1">
-      <w:start w:val="1"/>
-      <w:numFmt w:val="lowerLetter"/>
-      <w:lvlText w:val="%2)"/>
-      <w:lvlJc w:val="left"/>
-      <w:pPr>
-        <w:ind w:left="840" w:hanging="420"/>
-      </w:pPr>
-    </w:lvl>
-    <w:lvl w:ilvl="2" w:tplc="0409001B" w:tentative="1">
-      <w:start w:val="1"/>
-      <w:numFmt w:val="lowerRoman"/>
-      <w:lvlText w:val="%3."/>
-      <w:lvlJc w:val="right"/>
-      <w:pPr>
-        <w:ind w:left="1260" w:hanging="420"/>
-      </w:pPr>
-    </w:lvl>
-    <w:lvl w:ilvl="3" w:tplc="0409000F" w:tentative="1">
-      <w:start w:val="1"/>
-      <w:numFmt w:val="decimal"/>
-      <w:lvlText w:val="%4."/>
-      <w:lvlJc w:val="left"/>
-      <w:pPr>
-        <w:ind w:left="1680" w:hanging="420"/>
-      </w:pPr>
-    </w:lvl>
-    <w:lvl w:ilvl="4" w:tplc="04090019" w:tentative="1">
-      <w:start w:val="1"/>
-      <w:numFmt w:val="lowerLetter"/>
-      <w:lvlText w:val="%5)"/>
-      <w:lvlJc w:val="left"/>
-      <w:pPr>
-        <w:ind w:left="2100" w:hanging="420"/>
-      </w:pPr>
-    </w:lvl>
-    <w:lvl w:ilvl="5" w:tplc="0409001B" w:tentative="1">
-      <w:start w:val="1"/>
-      <w:numFmt w:val="lowerRoman"/>
-      <w:lvlText w:val="%6."/>
-      <w:lvlJc w:val="right"/>
-      <w:pPr>
-        <w:ind w:left="2520" w:hanging="420"/>
-      </w:pPr>
-    </w:lvl>
-    <w:lvl w:ilvl="6" w:tplc="0409000F" w:tentative="1">
-      <w:start w:val="1"/>
-      <w:numFmt w:val="decimal"/>
-      <w:lvlText w:val="%7."/>
-      <w:lvlJc w:val="left"/>
-      <w:pPr>
-        <w:ind w:left="2940" w:hanging="420"/>
-      </w:pPr>
-    </w:lvl>
-    <w:lvl w:ilvl="7" w:tplc="04090019" w:tentative="1">
-      <w:start w:val="1"/>
-      <w:numFmt w:val="lowerLetter"/>
-      <w:lvlText w:val="%8)"/>
-      <w:lvlJc w:val="left"/>
-      <w:pPr>
-        <w:ind w:left="3360" w:hanging="420"/>
-      </w:pPr>
-    </w:lvl>
-    <w:lvl w:ilvl="8" w:tplc="0409001B" w:tentative="1">
-      <w:start w:val="1"/>
-      <w:numFmt w:val="lowerRoman"/>
-      <w:lvlText w:val="%9."/>
-      <w:lvlJc w:val="right"/>
-      <w:pPr>
-        <w:ind w:left="3780" w:hanging="420"/>
-      </w:pPr>
-    </w:lvl>
-  </w:abstractNum>
-  <w:abstractNum w:abstractNumId="2" w15:restartNumberingAfterBreak="0">
-    <w:nsid w:val="451E634B"/>
-    <w:multiLevelType w:val="hybridMultilevel"/>
-    <w:tmpl w:val="DD94F246"/>
-    <w:lvl w:ilvl="0" w:tplc="5BB23EF0">
-      <w:start w:val="1"/>
-      <w:numFmt w:val="decimal"/>
-      <w:lvlText w:val="%1."/>
-      <w:lvlJc w:val="left"/>
-      <w:pPr>
-        <w:ind w:left="360" w:hanging="360"/>
-      </w:pPr>
-      <w:rPr>
-        <w:rFonts w:hint="default"/>
-      </w:rPr>
-    </w:lvl>
-    <w:lvl w:ilvl="1" w:tplc="04090019" w:tentative="1">
-      <w:start w:val="1"/>
-      <w:numFmt w:val="lowerLetter"/>
-      <w:lvlText w:val="%2)"/>
-      <w:lvlJc w:val="left"/>
-      <w:pPr>
-        <w:ind w:left="840" w:hanging="420"/>
-      </w:pPr>
-    </w:lvl>
-    <w:lvl w:ilvl="2" w:tplc="0409001B" w:tentative="1">
-      <w:start w:val="1"/>
-      <w:numFmt w:val="lowerRoman"/>
-      <w:lvlText w:val="%3."/>
-      <w:lvlJc w:val="right"/>
-      <w:pPr>
-        <w:ind w:left="1260" w:hanging="420"/>
-      </w:pPr>
-    </w:lvl>
-    <w:lvl w:ilvl="3" w:tplc="0409000F" w:tentative="1">
-      <w:start w:val="1"/>
-      <w:numFmt w:val="decimal"/>
-      <w:lvlText w:val="%4."/>
-      <w:lvlJc w:val="left"/>
-      <w:pPr>
-        <w:ind w:left="1680" w:hanging="420"/>
-      </w:pPr>
-    </w:lvl>
-    <w:lvl w:ilvl="4" w:tplc="04090019" w:tentative="1">
-      <w:start w:val="1"/>
-      <w:numFmt w:val="lowerLetter"/>
-      <w:lvlText w:val="%5)"/>
-      <w:lvlJc w:val="left"/>
-      <w:pPr>
-        <w:ind w:left="2100" w:hanging="420"/>
-      </w:pPr>
-    </w:lvl>
-    <w:lvl w:ilvl="5" w:tplc="0409001B" w:tentative="1">
-      <w:start w:val="1"/>
-      <w:numFmt w:val="lowerRoman"/>
-      <w:lvlText w:val="%6."/>
-      <w:lvlJc w:val="right"/>
-      <w:pPr>
-        <w:ind w:left="2520" w:hanging="420"/>
-      </w:pPr>
-    </w:lvl>
-    <w:lvl w:ilvl="6" w:tplc="0409000F" w:tentative="1">
-      <w:start w:val="1"/>
-      <w:numFmt w:val="decimal"/>
-      <w:lvlText w:val="%7."/>
-      <w:lvlJc w:val="left"/>
-      <w:pPr>
-        <w:ind w:left="2940" w:hanging="420"/>
-      </w:pPr>
-    </w:lvl>
-    <w:lvl w:ilvl="7" w:tplc="04090019" w:tentative="1">
-      <w:start w:val="1"/>
-      <w:numFmt w:val="lowerLetter"/>
-      <w:lvlText w:val="%8)"/>
-      <w:lvlJc w:val="left"/>
-      <w:pPr>
-        <w:ind w:left="3360" w:hanging="420"/>
-      </w:pPr>
-    </w:lvl>
-    <w:lvl w:ilvl="8" w:tplc="0409001B" w:tentative="1">
+    <w:lvl w:ilvl="8" w:tentative="0">
       <w:start w:val="1"/>
       <w:numFmt w:val="lowerRoman"/>
       <w:lvlText w:val="%9."/>
@@ -1617,426 +1567,300 @@
   <w:num w:numId="1">
     <w:abstractNumId w:val="0"/>
   </w:num>
-  <w:num w:numId="2">
-    <w:abstractNumId w:val="2"/>
-  </w:num>
-  <w:num w:numId="3">
-    <w:abstractNumId w:val="1"/>
-  </w:num>
 </w:numbering>
 </file>
 
 <file path=word/styles.xml><?xml version="1.0" encoding="utf-8"?>
-<w:styles xmlns:mc="http://schemas.openxmlformats.org/markup-compatibility/2006" xmlns:r="http://schemas.openxmlformats.org/officeDocument/2006/relationships" xmlns:w="http://schemas.openxmlformats.org/wordprocessingml/2006/main" xmlns:w14="http://schemas.microsoft.com/office/word/2010/wordml" xmlns:w15="http://schemas.microsoft.com/office/word/2012/wordml" xmlns:w16cid="http://schemas.microsoft.com/office/word/2016/wordml/cid" xmlns:w16se="http://schemas.microsoft.com/office/word/2015/wordml/symex" mc:Ignorable="w14 w15 w16se w16cid">
+<w:styles xmlns:mc="http://schemas.openxmlformats.org/markup-compatibility/2006" xmlns:o="urn:schemas-microsoft-com:office:office" xmlns:r="http://schemas.openxmlformats.org/officeDocument/2006/relationships" xmlns:m="http://schemas.openxmlformats.org/officeDocument/2006/math" xmlns:v="urn:schemas-microsoft-com:vml" xmlns:w="http://schemas.openxmlformats.org/wordprocessingml/2006/main" xmlns:w14="http://schemas.microsoft.com/office/word/2010/wordml" xmlns:w10="urn:schemas-microsoft-com:office:word" xmlns:sl="http://schemas.openxmlformats.org/schemaLibrary/2006/main" mc:Ignorable="w14">
   <w:docDefaults>
     <w:rPrDefault>
       <w:rPr>
-        <w:rFonts w:asciiTheme="minorHAnsi" w:eastAsiaTheme="minorEastAsia" w:hAnsiTheme="minorHAnsi" w:cstheme="minorBidi"/>
-        <w:kern w:val="2"/>
-        <w:sz w:val="21"/>
-        <w:szCs w:val="22"/>
-        <w:lang w:val="en-US" w:eastAsia="zh-CN" w:bidi="ar-SA"/>
+        <w:rFonts w:asciiTheme="minorHAnsi" w:hAnsiTheme="minorHAnsi" w:eastAsiaTheme="minorEastAsia" w:cstheme="minorBidi"/>
       </w:rPr>
     </w:rPrDefault>
-    <w:pPrDefault/>
   </w:docDefaults>
-  <w:latentStyles w:defLockedState="0" w:defUIPriority="99" w:defSemiHidden="0" w:defUnhideWhenUsed="0" w:defQFormat="0" w:count="377">
-    <w:lsdException w:name="Normal" w:uiPriority="0" w:qFormat="1"/>
-    <w:lsdException w:name="heading 1" w:uiPriority="9" w:qFormat="1"/>
-    <w:lsdException w:name="heading 2" w:semiHidden="1" w:uiPriority="9" w:unhideWhenUsed="1" w:qFormat="1"/>
-    <w:lsdException w:name="heading 3" w:semiHidden="1" w:uiPriority="9" w:unhideWhenUsed="1" w:qFormat="1"/>
-    <w:lsdException w:name="heading 4" w:semiHidden="1" w:uiPriority="9" w:unhideWhenUsed="1" w:qFormat="1"/>
-    <w:lsdException w:name="heading 5" w:semiHidden="1" w:uiPriority="9" w:unhideWhenUsed="1" w:qFormat="1"/>
-    <w:lsdException w:name="heading 6" w:semiHidden="1" w:uiPriority="9" w:unhideWhenUsed="1" w:qFormat="1"/>
-    <w:lsdException w:name="heading 7" w:semiHidden="1" w:uiPriority="9" w:unhideWhenUsed="1" w:qFormat="1"/>
-    <w:lsdException w:name="heading 8" w:semiHidden="1" w:uiPriority="9" w:unhideWhenUsed="1" w:qFormat="1"/>
-    <w:lsdException w:name="heading 9" w:semiHidden="1" w:uiPriority="9" w:unhideWhenUsed="1" w:qFormat="1"/>
-    <w:lsdException w:name="index 1" w:semiHidden="1" w:unhideWhenUsed="1"/>
-    <w:lsdException w:name="index 2" w:semiHidden="1" w:unhideWhenUsed="1"/>
-    <w:lsdException w:name="index 3" w:semiHidden="1" w:unhideWhenUsed="1"/>
-    <w:lsdException w:name="index 4" w:semiHidden="1" w:unhideWhenUsed="1"/>
-    <w:lsdException w:name="index 5" w:semiHidden="1" w:unhideWhenUsed="1"/>
-    <w:lsdException w:name="index 6" w:semiHidden="1" w:unhideWhenUsed="1"/>
-    <w:lsdException w:name="index 7" w:semiHidden="1" w:unhideWhenUsed="1"/>
-    <w:lsdException w:name="index 8" w:semiHidden="1" w:unhideWhenUsed="1"/>
-    <w:lsdException w:name="index 9" w:semiHidden="1" w:unhideWhenUsed="1"/>
-    <w:lsdException w:name="toc 1" w:semiHidden="1" w:uiPriority="39" w:unhideWhenUsed="1"/>
-    <w:lsdException w:name="toc 2" w:semiHidden="1" w:uiPriority="39" w:unhideWhenUsed="1"/>
-    <w:lsdException w:name="toc 3" w:semiHidden="1" w:uiPriority="39" w:unhideWhenUsed="1"/>
-    <w:lsdException w:name="toc 4" w:semiHidden="1" w:uiPriority="39" w:unhideWhenUsed="1"/>
-    <w:lsdException w:name="toc 5" w:semiHidden="1" w:uiPriority="39" w:unhideWhenUsed="1"/>
-    <w:lsdException w:name="toc 6" w:semiHidden="1" w:uiPriority="39" w:unhideWhenUsed="1"/>
-    <w:lsdException w:name="toc 7" w:semiHidden="1" w:uiPriority="39" w:unhideWhenUsed="1"/>
-    <w:lsdException w:name="toc 8" w:semiHidden="1" w:uiPriority="39" w:unhideWhenUsed="1"/>
-    <w:lsdException w:name="toc 9" w:semiHidden="1" w:uiPriority="39" w:unhideWhenUsed="1"/>
-    <w:lsdException w:name="Normal Indent" w:semiHidden="1" w:unhideWhenUsed="1"/>
-    <w:lsdException w:name="footnote text" w:semiHidden="1" w:unhideWhenUsed="1"/>
-    <w:lsdException w:name="annotation text" w:semiHidden="1" w:unhideWhenUsed="1"/>
-    <w:lsdException w:name="header" w:semiHidden="1" w:unhideWhenUsed="1"/>
-    <w:lsdException w:name="footer" w:semiHidden="1" w:unhideWhenUsed="1"/>
-    <w:lsdException w:name="index heading" w:semiHidden="1" w:unhideWhenUsed="1"/>
-    <w:lsdException w:name="caption" w:semiHidden="1" w:uiPriority="35" w:unhideWhenUsed="1" w:qFormat="1"/>
-    <w:lsdException w:name="table of figures" w:semiHidden="1" w:unhideWhenUsed="1"/>
-    <w:lsdException w:name="envelope address" w:semiHidden="1" w:unhideWhenUsed="1"/>
-    <w:lsdException w:name="envelope return" w:semiHidden="1" w:unhideWhenUsed="1"/>
-    <w:lsdException w:name="footnote reference" w:semiHidden="1" w:unhideWhenUsed="1"/>
-    <w:lsdException w:name="annotation reference" w:semiHidden="1" w:unhideWhenUsed="1"/>
-    <w:lsdException w:name="line number" w:semiHidden="1" w:unhideWhenUsed="1"/>
-    <w:lsdException w:name="page number" w:semiHidden="1" w:unhideWhenUsed="1"/>
-    <w:lsdException w:name="endnote reference" w:semiHidden="1" w:unhideWhenUsed="1"/>
-    <w:lsdException w:name="endnote text" w:semiHidden="1" w:unhideWhenUsed="1"/>
-    <w:lsdException w:name="table of authorities" w:semiHidden="1" w:unhideWhenUsed="1"/>
-    <w:lsdException w:name="macro" w:semiHidden="1" w:unhideWhenUsed="1"/>
-    <w:lsdException w:name="toa heading" w:semiHidden="1" w:unhideWhenUsed="1"/>
-    <w:lsdException w:name="List" w:semiHidden="1" w:unhideWhenUsed="1"/>
-    <w:lsdException w:name="List Bullet" w:semiHidden="1" w:unhideWhenUsed="1"/>
-    <w:lsdException w:name="List Number" w:semiHidden="1" w:unhideWhenUsed="1"/>
-    <w:lsdException w:name="List 2" w:semiHidden="1" w:unhideWhenUsed="1"/>
-    <w:lsdException w:name="List 3" w:semiHidden="1" w:unhideWhenUsed="1"/>
-    <w:lsdException w:name="List 4" w:semiHidden="1" w:unhideWhenUsed="1"/>
-    <w:lsdException w:name="List 5" w:semiHidden="1" w:unhideWhenUsed="1"/>
-    <w:lsdException w:name="List Bullet 2" w:semiHidden="1" w:unhideWhenUsed="1"/>
-    <w:lsdException w:name="List Bullet 3" w:semiHidden="1" w:unhideWhenUsed="1"/>
-    <w:lsdException w:name="List Bullet 4" w:semiHidden="1" w:unhideWhenUsed="1"/>
-    <w:lsdException w:name="List Bullet 5" w:semiHidden="1" w:unhideWhenUsed="1"/>
-    <w:lsdException w:name="List Number 2" w:semiHidden="1" w:unhideWhenUsed="1"/>
-    <w:lsdException w:name="List Number 3" w:semiHidden="1" w:unhideWhenUsed="1"/>
-    <w:lsdException w:name="List Number 4" w:semiHidden="1" w:unhideWhenUsed="1"/>
-    <w:lsdException w:name="List Number 5" w:semiHidden="1" w:unhideWhenUsed="1"/>
-    <w:lsdException w:name="Title" w:uiPriority="10" w:qFormat="1"/>
-    <w:lsdException w:name="Closing" w:semiHidden="1" w:unhideWhenUsed="1"/>
-    <w:lsdException w:name="Signature" w:semiHidden="1" w:unhideWhenUsed="1"/>
-    <w:lsdException w:name="Default Paragraph Font" w:semiHidden="1" w:uiPriority="1" w:unhideWhenUsed="1"/>
-    <w:lsdException w:name="Body Text" w:semiHidden="1" w:unhideWhenUsed="1"/>
-    <w:lsdException w:name="Body Text Indent" w:semiHidden="1" w:unhideWhenUsed="1"/>
-    <w:lsdException w:name="List Continue" w:semiHidden="1" w:unhideWhenUsed="1"/>
-    <w:lsdException w:name="List Continue 2" w:semiHidden="1" w:unhideWhenUsed="1"/>
-    <w:lsdException w:name="List Continue 3" w:semiHidden="1" w:unhideWhenUsed="1"/>
-    <w:lsdException w:name="List Continue 4" w:semiHidden="1" w:unhideWhenUsed="1"/>
-    <w:lsdException w:name="List Continue 5" w:semiHidden="1" w:unhideWhenUsed="1"/>
-    <w:lsdException w:name="Message Header" w:semiHidden="1" w:unhideWhenUsed="1"/>
-    <w:lsdException w:name="Subtitle" w:uiPriority="11" w:qFormat="1"/>
-    <w:lsdException w:name="Salutation" w:semiHidden="1" w:unhideWhenUsed="1"/>
-    <w:lsdException w:name="Date" w:semiHidden="1" w:unhideWhenUsed="1"/>
-    <w:lsdException w:name="Body Text First Indent" w:semiHidden="1" w:unhideWhenUsed="1"/>
-    <w:lsdException w:name="Body Text First Indent 2" w:semiHidden="1" w:unhideWhenUsed="1"/>
-    <w:lsdException w:name="Note Heading" w:semiHidden="1" w:unhideWhenUsed="1"/>
-    <w:lsdException w:name="Body Text 2" w:semiHidden="1" w:unhideWhenUsed="1"/>
-    <w:lsdException w:name="Body Text 3" w:semiHidden="1" w:unhideWhenUsed="1"/>
-    <w:lsdException w:name="Body Text Indent 2" w:semiHidden="1" w:unhideWhenUsed="1"/>
-    <w:lsdException w:name="Body Text Indent 3" w:semiHidden="1" w:unhideWhenUsed="1"/>
-    <w:lsdException w:name="Block Text" w:semiHidden="1" w:unhideWhenUsed="1"/>
-    <w:lsdException w:name="Hyperlink" w:semiHidden="1" w:unhideWhenUsed="1"/>
-    <w:lsdException w:name="FollowedHyperlink" w:semiHidden="1" w:unhideWhenUsed="1"/>
-    <w:lsdException w:name="Strong" w:uiPriority="22" w:qFormat="1"/>
-    <w:lsdException w:name="Emphasis" w:uiPriority="20" w:qFormat="1"/>
-    <w:lsdException w:name="Document Map" w:semiHidden="1" w:unhideWhenUsed="1"/>
-    <w:lsdException w:name="Plain Text" w:semiHidden="1" w:unhideWhenUsed="1"/>
-    <w:lsdException w:name="E-mail Signature" w:semiHidden="1" w:unhideWhenUsed="1"/>
-    <w:lsdException w:name="HTML Top of Form" w:semiHidden="1" w:unhideWhenUsed="1"/>
-    <w:lsdException w:name="HTML Bottom of Form" w:semiHidden="1" w:unhideWhenUsed="1"/>
-    <w:lsdException w:name="Normal (Web)" w:semiHidden="1" w:unhideWhenUsed="1"/>
-    <w:lsdException w:name="HTML Acronym" w:semiHidden="1" w:unhideWhenUsed="1"/>
-    <w:lsdException w:name="HTML Address" w:semiHidden="1" w:unhideWhenUsed="1"/>
-    <w:lsdException w:name="HTML Cite" w:semiHidden="1" w:unhideWhenUsed="1"/>
-    <w:lsdException w:name="HTML Code" w:semiHidden="1" w:unhideWhenUsed="1"/>
-    <w:lsdException w:name="HTML Definition" w:semiHidden="1" w:unhideWhenUsed="1"/>
-    <w:lsdException w:name="HTML Keyboard" w:semiHidden="1" w:unhideWhenUsed="1"/>
-    <w:lsdException w:name="HTML Preformatted" w:semiHidden="1" w:unhideWhenUsed="1"/>
-    <w:lsdException w:name="HTML Sample" w:semiHidden="1" w:unhideWhenUsed="1"/>
-    <w:lsdException w:name="HTML Typewriter" w:semiHidden="1" w:unhideWhenUsed="1"/>
-    <w:lsdException w:name="HTML Variable" w:semiHidden="1" w:unhideWhenUsed="1"/>
-    <w:lsdException w:name="annotation subject" w:semiHidden="1" w:unhideWhenUsed="1"/>
-    <w:lsdException w:name="No List" w:semiHidden="1" w:unhideWhenUsed="1"/>
-    <w:lsdException w:name="Outline List 1" w:semiHidden="1" w:unhideWhenUsed="1"/>
-    <w:lsdException w:name="Outline List 2" w:semiHidden="1" w:unhideWhenUsed="1"/>
-    <w:lsdException w:name="Outline List 3" w:semiHidden="1" w:unhideWhenUsed="1"/>
-    <w:lsdException w:name="Table Simple 1" w:semiHidden="1" w:unhideWhenUsed="1"/>
-    <w:lsdException w:name="Table Simple 2" w:semiHidden="1" w:unhideWhenUsed="1"/>
-    <w:lsdException w:name="Table Simple 3" w:semiHidden="1" w:unhideWhenUsed="1"/>
-    <w:lsdException w:name="Table Classic 1" w:semiHidden="1" w:unhideWhenUsed="1"/>
-    <w:lsdException w:name="Table Classic 2" w:semiHidden="1" w:unhideWhenUsed="1"/>
-    <w:lsdException w:name="Table Classic 3" w:semiHidden="1" w:unhideWhenUsed="1"/>
-    <w:lsdException w:name="Table Classic 4" w:semiHidden="1" w:unhideWhenUsed="1"/>
-    <w:lsdException w:name="Table Colorful 1" w:semiHidden="1" w:unhideWhenUsed="1"/>
-    <w:lsdException w:name="Table Colorful 2" w:semiHidden="1" w:unhideWhenUsed="1"/>
-    <w:lsdException w:name="Table Colorful 3" w:semiHidden="1" w:unhideWhenUsed="1"/>
-    <w:lsdException w:name="Table Columns 1" w:semiHidden="1" w:unhideWhenUsed="1"/>
-    <w:lsdException w:name="Table Columns 2" w:semiHidden="1" w:unhideWhenUsed="1"/>
-    <w:lsdException w:name="Table Columns 3" w:semiHidden="1" w:unhideWhenUsed="1"/>
-    <w:lsdException w:name="Table Columns 4" w:semiHidden="1" w:unhideWhenUsed="1"/>
-    <w:lsdException w:name="Table Columns 5" w:semiHidden="1" w:unhideWhenUsed="1"/>
-    <w:lsdException w:name="Table Grid 1" w:semiHidden="1" w:unhideWhenUsed="1"/>
-    <w:lsdException w:name="Table Grid 2" w:semiHidden="1" w:unhideWhenUsed="1"/>
-    <w:lsdException w:name="Table Grid 3" w:semiHidden="1" w:unhideWhenUsed="1"/>
-    <w:lsdException w:name="Table Grid 4" w:semiHidden="1" w:unhideWhenUsed="1"/>
-    <w:lsdException w:name="Table Grid 5" w:semiHidden="1" w:unhideWhenUsed="1"/>
-    <w:lsdException w:name="Table Grid 6" w:semiHidden="1" w:unhideWhenUsed="1"/>
-    <w:lsdException w:name="Table Grid 7" w:semiHidden="1" w:unhideWhenUsed="1"/>
-    <w:lsdException w:name="Table Grid 8" w:semiHidden="1" w:unhideWhenUsed="1"/>
-    <w:lsdException w:name="Table List 1" w:semiHidden="1" w:unhideWhenUsed="1"/>
-    <w:lsdException w:name="Table List 2" w:semiHidden="1" w:unhideWhenUsed="1"/>
-    <w:lsdException w:name="Table List 3" w:semiHidden="1" w:unhideWhenUsed="1"/>
-    <w:lsdException w:name="Table List 4" w:semiHidden="1" w:unhideWhenUsed="1"/>
-    <w:lsdException w:name="Table List 5" w:semiHidden="1" w:unhideWhenUsed="1"/>
-    <w:lsdException w:name="Table List 6" w:semiHidden="1" w:unhideWhenUsed="1"/>
-    <w:lsdException w:name="Table List 7" w:semiHidden="1" w:unhideWhenUsed="1"/>
-    <w:lsdException w:name="Table List 8" w:semiHidden="1" w:unhideWhenUsed="1"/>
-    <w:lsdException w:name="Table 3D effects 1" w:semiHidden="1" w:unhideWhenUsed="1"/>
-    <w:lsdException w:name="Table 3D effects 2" w:semiHidden="1" w:unhideWhenUsed="1"/>
-    <w:lsdException w:name="Table 3D effects 3" w:semiHidden="1" w:unhideWhenUsed="1"/>
-    <w:lsdException w:name="Table Contemporary" w:semiHidden="1" w:unhideWhenUsed="1"/>
-    <w:lsdException w:name="Table Elegant" w:semiHidden="1" w:unhideWhenUsed="1"/>
-    <w:lsdException w:name="Table Professional" w:semiHidden="1" w:unhideWhenUsed="1"/>
-    <w:lsdException w:name="Table Subtle 1" w:semiHidden="1" w:unhideWhenUsed="1"/>
-    <w:lsdException w:name="Table Subtle 2" w:semiHidden="1" w:unhideWhenUsed="1"/>
-    <w:lsdException w:name="Table Web 1" w:semiHidden="1" w:unhideWhenUsed="1"/>
-    <w:lsdException w:name="Table Web 3" w:semiHidden="1" w:unhideWhenUsed="1"/>
-    <w:lsdException w:name="Balloon Text" w:semiHidden="1" w:unhideWhenUsed="1"/>
-    <w:lsdException w:name="Table Grid" w:uiPriority="39"/>
-    <w:lsdException w:name="Placeholder Text" w:semiHidden="1"/>
-    <w:lsdException w:name="No Spacing" w:uiPriority="1" w:qFormat="1"/>
-    <w:lsdException w:name="Light Shading" w:uiPriority="60"/>
-    <w:lsdException w:name="Light List" w:uiPriority="61"/>
-    <w:lsdException w:name="Light Grid" w:uiPriority="62"/>
-    <w:lsdException w:name="Medium Shading 1" w:uiPriority="63"/>
-    <w:lsdException w:name="Medium Shading 2" w:uiPriority="64"/>
-    <w:lsdException w:name="Medium List 1" w:uiPriority="65"/>
-    <w:lsdException w:name="Medium List 2" w:uiPriority="66"/>
-    <w:lsdException w:name="Medium Grid 1" w:uiPriority="67"/>
-    <w:lsdException w:name="Medium Grid 2" w:uiPriority="68"/>
-    <w:lsdException w:name="Medium Grid 3" w:uiPriority="69"/>
-    <w:lsdException w:name="Dark List" w:uiPriority="70"/>
-    <w:lsdException w:name="Colorful Shading" w:uiPriority="71"/>
-    <w:lsdException w:name="Colorful List" w:uiPriority="72"/>
-    <w:lsdException w:name="Colorful Grid" w:uiPriority="73"/>
-    <w:lsdException w:name="Light Shading Accent 1" w:uiPriority="60"/>
-    <w:lsdException w:name="Light List Accent 1" w:uiPriority="61"/>
-    <w:lsdException w:name="Light Grid Accent 1" w:uiPriority="62"/>
-    <w:lsdException w:name="Medium Shading 1 Accent 1" w:uiPriority="63"/>
-    <w:lsdException w:name="Medium Shading 2 Accent 1" w:uiPriority="64"/>
-    <w:lsdException w:name="Medium List 1 Accent 1" w:uiPriority="65"/>
-    <w:lsdException w:name="Revision" w:semiHidden="1"/>
-    <w:lsdException w:name="List Paragraph" w:uiPriority="34" w:qFormat="1"/>
-    <w:lsdException w:name="Quote" w:uiPriority="29" w:qFormat="1"/>
-    <w:lsdException w:name="Intense Quote" w:uiPriority="30" w:qFormat="1"/>
-    <w:lsdException w:name="Medium List 2 Accent 1" w:uiPriority="66"/>
-    <w:lsdException w:name="Medium Grid 1 Accent 1" w:uiPriority="67"/>
-    <w:lsdException w:name="Medium Grid 2 Accent 1" w:uiPriority="68"/>
-    <w:lsdException w:name="Medium Grid 3 Accent 1" w:uiPriority="69"/>
-    <w:lsdException w:name="Dark List Accent 1" w:uiPriority="70"/>
-    <w:lsdException w:name="Colorful Shading Accent 1" w:uiPriority="71"/>
-    <w:lsdException w:name="Colorful List Accent 1" w:uiPriority="72"/>
-    <w:lsdException w:name="Colorful Grid Accent 1" w:uiPriority="73"/>
-    <w:lsdException w:name="Light Shading Accent 2" w:uiPriority="60"/>
-    <w:lsdException w:name="Light List Accent 2" w:uiPriority="61"/>
-    <w:lsdException w:name="Light Grid Accent 2" w:uiPriority="62"/>
-    <w:lsdException w:name="Medium Shading 1 Accent 2" w:uiPriority="63"/>
-    <w:lsdException w:name="Medium Shading 2 Accent 2" w:uiPriority="64"/>
-    <w:lsdException w:name="Medium List 1 Accent 2" w:uiPriority="65"/>
-    <w:lsdException w:name="Medium List 2 Accent 2" w:uiPriority="66"/>
-    <w:lsdException w:name="Medium Grid 1 Accent 2" w:uiPriority="67"/>
-    <w:lsdException w:name="Medium Grid 2 Accent 2" w:uiPriority="68"/>
-    <w:lsdException w:name="Medium Grid 3 Accent 2" w:uiPriority="69"/>
-    <w:lsdException w:name="Dark List Accent 2" w:uiPriority="70"/>
-    <w:lsdException w:name="Colorful Shading Accent 2" w:uiPriority="71"/>
-    <w:lsdException w:name="Colorful List Accent 2" w:uiPriority="72"/>
-    <w:lsdException w:name="Colorful Grid Accent 2" w:uiPriority="73"/>
-    <w:lsdException w:name="Light Shading Accent 3" w:uiPriority="60"/>
-    <w:lsdException w:name="Light List Accent 3" w:uiPriority="61"/>
-    <w:lsdException w:name="Light Grid Accent 3" w:uiPriority="62"/>
-    <w:lsdException w:name="Medium Shading 1 Accent 3" w:uiPriority="63"/>
-    <w:lsdException w:name="Medium Shading 2 Accent 3" w:uiPriority="64"/>
-    <w:lsdException w:name="Medium List 1 Accent 3" w:uiPriority="65"/>
-    <w:lsdException w:name="Medium List 2 Accent 3" w:uiPriority="66"/>
-    <w:lsdException w:name="Medium Grid 1 Accent 3" w:uiPriority="67"/>
-    <w:lsdException w:name="Medium Grid 2 Accent 3" w:uiPriority="68"/>
-    <w:lsdException w:name="Medium Grid 3 Accent 3" w:uiPriority="69"/>
-    <w:lsdException w:name="Dark List Accent 3" w:uiPriority="70"/>
-    <w:lsdException w:name="Colorful Shading Accent 3" w:uiPriority="71"/>
-    <w:lsdException w:name="Colorful List Accent 3" w:uiPriority="72"/>
-    <w:lsdException w:name="Colorful Grid Accent 3" w:uiPriority="73"/>
-    <w:lsdException w:name="Light Shading Accent 4" w:uiPriority="60"/>
-    <w:lsdException w:name="Light List Accent 4" w:uiPriority="61"/>
-    <w:lsdException w:name="Light Grid Accent 4" w:uiPriority="62"/>
-    <w:lsdException w:name="Medium Shading 1 Accent 4" w:uiPriority="63"/>
-    <w:lsdException w:name="Medium Shading 2 Accent 4" w:uiPriority="64"/>
-    <w:lsdException w:name="Medium List 1 Accent 4" w:uiPriority="65"/>
-    <w:lsdException w:name="Medium List 2 Accent 4" w:uiPriority="66"/>
-    <w:lsdException w:name="Medium Grid 1 Accent 4" w:uiPriority="67"/>
-    <w:lsdException w:name="Medium Grid 2 Accent 4" w:uiPriority="68"/>
-    <w:lsdException w:name="Medium Grid 3 Accent 4" w:uiPriority="69"/>
-    <w:lsdException w:name="Dark List Accent 4" w:uiPriority="70"/>
-    <w:lsdException w:name="Colorful Shading Accent 4" w:uiPriority="71"/>
-    <w:lsdException w:name="Colorful List Accent 4" w:uiPriority="72"/>
-    <w:lsdException w:name="Colorful Grid Accent 4" w:uiPriority="73"/>
-    <w:lsdException w:name="Light Shading Accent 5" w:uiPriority="60"/>
-    <w:lsdException w:name="Light List Accent 5" w:uiPriority="61"/>
-    <w:lsdException w:name="Light Grid Accent 5" w:uiPriority="62"/>
-    <w:lsdException w:name="Medium Shading 1 Accent 5" w:uiPriority="63"/>
-    <w:lsdException w:name="Medium Shading 2 Accent 5" w:uiPriority="64"/>
-    <w:lsdException w:name="Medium List 1 Accent 5" w:uiPriority="65"/>
-    <w:lsdException w:name="Medium List 2 Accent 5" w:uiPriority="66"/>
-    <w:lsdException w:name="Medium Grid 1 Accent 5" w:uiPriority="67"/>
-    <w:lsdException w:name="Medium Grid 2 Accent 5" w:uiPriority="68"/>
-    <w:lsdException w:name="Medium Grid 3 Accent 5" w:uiPriority="69"/>
-    <w:lsdException w:name="Dark List Accent 5" w:uiPriority="70"/>
-    <w:lsdException w:name="Colorful Shading Accent 5" w:uiPriority="71"/>
-    <w:lsdException w:name="Colorful List Accent 5" w:uiPriority="72"/>
-    <w:lsdException w:name="Colorful Grid Accent 5" w:uiPriority="73"/>
-    <w:lsdException w:name="Light Shading Accent 6" w:uiPriority="60"/>
-    <w:lsdException w:name="Light List Accent 6" w:uiPriority="61"/>
-    <w:lsdException w:name="Light Grid Accent 6" w:uiPriority="62"/>
-    <w:lsdException w:name="Medium Shading 1 Accent 6" w:uiPriority="63"/>
-    <w:lsdException w:name="Medium Shading 2 Accent 6" w:uiPriority="64"/>
-    <w:lsdException w:name="Medium List 1 Accent 6" w:uiPriority="65"/>
-    <w:lsdException w:name="Medium List 2 Accent 6" w:uiPriority="66"/>
-    <w:lsdException w:name="Medium Grid 1 Accent 6" w:uiPriority="67"/>
-    <w:lsdException w:name="Medium Grid 2 Accent 6" w:uiPriority="68"/>
-    <w:lsdException w:name="Medium Grid 3 Accent 6" w:uiPriority="69"/>
-    <w:lsdException w:name="Dark List Accent 6" w:uiPriority="70"/>
-    <w:lsdException w:name="Colorful Shading Accent 6" w:uiPriority="71"/>
-    <w:lsdException w:name="Colorful List Accent 6" w:uiPriority="72"/>
-    <w:lsdException w:name="Colorful Grid Accent 6" w:uiPriority="73"/>
-    <w:lsdException w:name="Subtle Emphasis" w:uiPriority="19" w:qFormat="1"/>
-    <w:lsdException w:name="Intense Emphasis" w:uiPriority="21" w:qFormat="1"/>
-    <w:lsdException w:name="Subtle Reference" w:uiPriority="31" w:qFormat="1"/>
-    <w:lsdException w:name="Intense Reference" w:uiPriority="32" w:qFormat="1"/>
-    <w:lsdException w:name="Book Title" w:uiPriority="33" w:qFormat="1"/>
-    <w:lsdException w:name="Bibliography" w:semiHidden="1" w:uiPriority="37" w:unhideWhenUsed="1"/>
-    <w:lsdException w:name="TOC Heading" w:semiHidden="1" w:uiPriority="39" w:unhideWhenUsed="1" w:qFormat="1"/>
-    <w:lsdException w:name="Plain Table 1" w:uiPriority="41"/>
-    <w:lsdException w:name="Plain Table 2" w:uiPriority="42"/>
-    <w:lsdException w:name="Plain Table 3" w:uiPriority="43"/>
-    <w:lsdException w:name="Plain Table 4" w:uiPriority="44"/>
-    <w:lsdException w:name="Plain Table 5" w:uiPriority="45"/>
-    <w:lsdException w:name="Grid Table Light" w:uiPriority="40"/>
-    <w:lsdException w:name="Grid Table 1 Light" w:uiPriority="46"/>
-    <w:lsdException w:name="Grid Table 2" w:uiPriority="47"/>
-    <w:lsdException w:name="Grid Table 3" w:uiPriority="48"/>
-    <w:lsdException w:name="Grid Table 4" w:uiPriority="49"/>
-    <w:lsdException w:name="Grid Table 5 Dark" w:uiPriority="50"/>
-    <w:lsdException w:name="Grid Table 6 Colorful" w:uiPriority="51"/>
-    <w:lsdException w:name="Grid Table 7 Colorful" w:uiPriority="52"/>
-    <w:lsdException w:name="Grid Table 1 Light Accent 1" w:uiPriority="46"/>
-    <w:lsdException w:name="Grid Table 2 Accent 1" w:uiPriority="47"/>
-    <w:lsdException w:name="Grid Table 3 Accent 1" w:uiPriority="48"/>
-    <w:lsdException w:name="Grid Table 4 Accent 1" w:uiPriority="49"/>
-    <w:lsdException w:name="Grid Table 5 Dark Accent 1" w:uiPriority="50"/>
-    <w:lsdException w:name="Grid Table 6 Colorful Accent 1" w:uiPriority="51"/>
-    <w:lsdException w:name="Grid Table 7 Colorful Accent 1" w:uiPriority="52"/>
-    <w:lsdException w:name="Grid Table 1 Light Accent 2" w:uiPriority="46"/>
-    <w:lsdException w:name="Grid Table 2 Accent 2" w:uiPriority="47"/>
-    <w:lsdException w:name="Grid Table 3 Accent 2" w:uiPriority="48"/>
-    <w:lsdException w:name="Grid Table 4 Accent 2" w:uiPriority="49"/>
-    <w:lsdException w:name="Grid Table 5 Dark Accent 2" w:uiPriority="50"/>
-    <w:lsdException w:name="Grid Table 6 Colorful Accent 2" w:uiPriority="51"/>
-    <w:lsdException w:name="Grid Table 7 Colorful Accent 2" w:uiPriority="52"/>
-    <w:lsdException w:name="Grid Table 1 Light Accent 3" w:uiPriority="46"/>
-    <w:lsdException w:name="Grid Table 2 Accent 3" w:uiPriority="47"/>
-    <w:lsdException w:name="Grid Table 3 Accent 3" w:uiPriority="48"/>
-    <w:lsdException w:name="Grid Table 4 Accent 3" w:uiPriority="49"/>
-    <w:lsdException w:name="Grid Table 5 Dark Accent 3" w:uiPriority="50"/>
-    <w:lsdException w:name="Grid Table 6 Colorful Accent 3" w:uiPriority="51"/>
-    <w:lsdException w:name="Grid Table 7 Colorful Accent 3" w:uiPriority="52"/>
-    <w:lsdException w:name="Grid Table 1 Light Accent 4" w:uiPriority="46"/>
-    <w:lsdException w:name="Grid Table 2 Accent 4" w:uiPriority="47"/>
-    <w:lsdException w:name="Grid Table 3 Accent 4" w:uiPriority="48"/>
-    <w:lsdException w:name="Grid Table 4 Accent 4" w:uiPriority="49"/>
-    <w:lsdException w:name="Grid Table 5 Dark Accent 4" w:uiPriority="50"/>
-    <w:lsdException w:name="Grid Table 6 Colorful Accent 4" w:uiPriority="51"/>
-    <w:lsdException w:name="Grid Table 7 Colorful Accent 4" w:uiPriority="52"/>
-    <w:lsdException w:name="Grid Table 1 Light Accent 5" w:uiPriority="46"/>
-    <w:lsdException w:name="Grid Table 2 Accent 5" w:uiPriority="47"/>
-    <w:lsdException w:name="Grid Table 3 Accent 5" w:uiPriority="48"/>
-    <w:lsdException w:name="Grid Table 4 Accent 5" w:uiPriority="49"/>
-    <w:lsdException w:name="Grid Table 5 Dark Accent 5" w:uiPriority="50"/>
-    <w:lsdException w:name="Grid Table 6 Colorful Accent 5" w:uiPriority="51"/>
-    <w:lsdException w:name="Grid Table 7 Colorful Accent 5" w:uiPriority="52"/>
-    <w:lsdException w:name="Grid Table 1 Light Accent 6" w:uiPriority="46"/>
-    <w:lsdException w:name="Grid Table 2 Accent 6" w:uiPriority="47"/>
-    <w:lsdException w:name="Grid Table 3 Accent 6" w:uiPriority="48"/>
-    <w:lsdException w:name="Grid Table 4 Accent 6" w:uiPriority="49"/>
-    <w:lsdException w:name="Grid Table 5 Dark Accent 6" w:uiPriority="50"/>
-    <w:lsdException w:name="Grid Table 6 Colorful Accent 6" w:uiPriority="51"/>
-    <w:lsdException w:name="Grid Table 7 Colorful Accent 6" w:uiPriority="52"/>
-    <w:lsdException w:name="List Table 1 Light" w:uiPriority="46"/>
-    <w:lsdException w:name="List Table 2" w:uiPriority="47"/>
-    <w:lsdException w:name="List Table 3" w:uiPriority="48"/>
-    <w:lsdException w:name="List Table 4" w:uiPriority="49"/>
-    <w:lsdException w:name="List Table 5 Dark" w:uiPriority="50"/>
-    <w:lsdException w:name="List Table 6 Colorful" w:uiPriority="51"/>
-    <w:lsdException w:name="List Table 7 Colorful" w:uiPriority="52"/>
-    <w:lsdException w:name="List Table 1 Light Accent 1" w:uiPriority="46"/>
-    <w:lsdException w:name="List Table 2 Accent 1" w:uiPriority="47"/>
-    <w:lsdException w:name="List Table 3 Accent 1" w:uiPriority="48"/>
-    <w:lsdException w:name="List Table 4 Accent 1" w:uiPriority="49"/>
-    <w:lsdException w:name="List Table 5 Dark Accent 1" w:uiPriority="50"/>
-    <w:lsdException w:name="List Table 6 Colorful Accent 1" w:uiPriority="51"/>
-    <w:lsdException w:name="List Table 7 Colorful Accent 1" w:uiPriority="52"/>
-    <w:lsdException w:name="List Table 1 Light Accent 2" w:uiPriority="46"/>
-    <w:lsdException w:name="List Table 2 Accent 2" w:uiPriority="47"/>
-    <w:lsdException w:name="List Table 3 Accent 2" w:uiPriority="48"/>
-    <w:lsdException w:name="List Table 4 Accent 2" w:uiPriority="49"/>
-    <w:lsdException w:name="List Table 5 Dark Accent 2" w:uiPriority="50"/>
-    <w:lsdException w:name="List Table 6 Colorful Accent 2" w:uiPriority="51"/>
-    <w:lsdException w:name="List Table 7 Colorful Accent 2" w:uiPriority="52"/>
-    <w:lsdException w:name="List Table 1 Light Accent 3" w:uiPriority="46"/>
-    <w:lsdException w:name="List Table 2 Accent 3" w:uiPriority="47"/>
-    <w:lsdException w:name="List Table 3 Accent 3" w:uiPriority="48"/>
-    <w:lsdException w:name="List Table 4 Accent 3" w:uiPriority="49"/>
-    <w:lsdException w:name="List Table 5 Dark Accent 3" w:uiPriority="50"/>
-    <w:lsdException w:name="List Table 6 Colorful Accent 3" w:uiPriority="51"/>
-    <w:lsdException w:name="List Table 7 Colorful Accent 3" w:uiPriority="52"/>
-    <w:lsdException w:name="List Table 1 Light Accent 4" w:uiPriority="46"/>
-    <w:lsdException w:name="List Table 2 Accent 4" w:uiPriority="47"/>
-    <w:lsdException w:name="List Table 3 Accent 4" w:uiPriority="48"/>
-    <w:lsdException w:name="List Table 4 Accent 4" w:uiPriority="49"/>
-    <w:lsdException w:name="List Table 5 Dark Accent 4" w:uiPriority="50"/>
-    <w:lsdException w:name="List Table 6 Colorful Accent 4" w:uiPriority="51"/>
-    <w:lsdException w:name="List Table 7 Colorful Accent 4" w:uiPriority="52"/>
-    <w:lsdException w:name="List Table 1 Light Accent 5" w:uiPriority="46"/>
-    <w:lsdException w:name="List Table 2 Accent 5" w:uiPriority="47"/>
-    <w:lsdException w:name="List Table 3 Accent 5" w:uiPriority="48"/>
-    <w:lsdException w:name="List Table 4 Accent 5" w:uiPriority="49"/>
-    <w:lsdException w:name="List Table 5 Dark Accent 5" w:uiPriority="50"/>
-    <w:lsdException w:name="List Table 6 Colorful Accent 5" w:uiPriority="51"/>
-    <w:lsdException w:name="List Table 7 Colorful Accent 5" w:uiPriority="52"/>
-    <w:lsdException w:name="List Table 1 Light Accent 6" w:uiPriority="46"/>
-    <w:lsdException w:name="List Table 2 Accent 6" w:uiPriority="47"/>
-    <w:lsdException w:name="List Table 3 Accent 6" w:uiPriority="48"/>
-    <w:lsdException w:name="List Table 4 Accent 6" w:uiPriority="49"/>
-    <w:lsdException w:name="List Table 5 Dark Accent 6" w:uiPriority="50"/>
-    <w:lsdException w:name="List Table 6 Colorful Accent 6" w:uiPriority="51"/>
-    <w:lsdException w:name="List Table 7 Colorful Accent 6" w:uiPriority="52"/>
-    <w:lsdException w:name="Mention" w:semiHidden="1" w:unhideWhenUsed="1"/>
-    <w:lsdException w:name="Smart Hyperlink" w:semiHidden="1" w:unhideWhenUsed="1"/>
-    <w:lsdException w:name="Hashtag" w:semiHidden="1" w:unhideWhenUsed="1"/>
-    <w:lsdException w:name="Unresolved Mention" w:semiHidden="1" w:unhideWhenUsed="1"/>
-    <w:lsdException w:name="Smart Link" w:semiHidden="1" w:unhideWhenUsed="1"/>
-    <w:lsdException w:name="Smart Link Error" w:semiHidden="1" w:unhideWhenUsed="1"/>
+  <w:latentStyles w:count="260" w:defQFormat="0" w:defUnhideWhenUsed="1" w:defSemiHidden="1" w:defUIPriority="99" w:defLockedState="0">
+    <w:lsdException w:qFormat="1" w:unhideWhenUsed="0" w:uiPriority="0" w:semiHidden="0" w:name="Normal"/>
+    <w:lsdException w:qFormat="1" w:unhideWhenUsed="0" w:uiPriority="9" w:semiHidden="0" w:name="heading 1"/>
+    <w:lsdException w:qFormat="1" w:uiPriority="9" w:name="heading 2"/>
+    <w:lsdException w:qFormat="1" w:uiPriority="9" w:name="heading 3"/>
+    <w:lsdException w:qFormat="1" w:uiPriority="9" w:name="heading 4"/>
+    <w:lsdException w:qFormat="1" w:uiPriority="9" w:name="heading 5"/>
+    <w:lsdException w:qFormat="1" w:uiPriority="9" w:name="heading 6"/>
+    <w:lsdException w:qFormat="1" w:uiPriority="9" w:name="heading 7"/>
+    <w:lsdException w:qFormat="1" w:uiPriority="9" w:name="heading 8"/>
+    <w:lsdException w:qFormat="1" w:uiPriority="9" w:name="heading 9"/>
+    <w:lsdException w:uiPriority="99" w:name="index 1"/>
+    <w:lsdException w:uiPriority="99" w:name="index 2"/>
+    <w:lsdException w:uiPriority="99" w:name="index 3"/>
+    <w:lsdException w:uiPriority="99" w:name="index 4"/>
+    <w:lsdException w:uiPriority="99" w:name="index 5"/>
+    <w:lsdException w:uiPriority="99" w:name="index 6"/>
+    <w:lsdException w:uiPriority="99" w:name="index 7"/>
+    <w:lsdException w:uiPriority="99" w:name="index 8"/>
+    <w:lsdException w:uiPriority="99" w:name="index 9"/>
+    <w:lsdException w:uiPriority="39" w:name="toc 1"/>
+    <w:lsdException w:uiPriority="39" w:name="toc 2"/>
+    <w:lsdException w:uiPriority="39" w:name="toc 3"/>
+    <w:lsdException w:uiPriority="39" w:name="toc 4"/>
+    <w:lsdException w:uiPriority="39" w:name="toc 5"/>
+    <w:lsdException w:uiPriority="39" w:name="toc 6"/>
+    <w:lsdException w:uiPriority="39" w:name="toc 7"/>
+    <w:lsdException w:uiPriority="39" w:name="toc 8"/>
+    <w:lsdException w:uiPriority="39" w:name="toc 9"/>
+    <w:lsdException w:uiPriority="99" w:name="Normal Indent"/>
+    <w:lsdException w:uiPriority="99" w:name="footnote text"/>
+    <w:lsdException w:uiPriority="99" w:name="annotation text"/>
+    <w:lsdException w:uiPriority="99" w:name="header"/>
+    <w:lsdException w:uiPriority="99" w:name="footer"/>
+    <w:lsdException w:uiPriority="99" w:name="index heading"/>
+    <w:lsdException w:qFormat="1" w:uiPriority="35" w:name="caption"/>
+    <w:lsdException w:uiPriority="99" w:name="table of figures"/>
+    <w:lsdException w:uiPriority="99" w:name="envelope address"/>
+    <w:lsdException w:uiPriority="99" w:name="envelope return"/>
+    <w:lsdException w:uiPriority="99" w:name="footnote reference"/>
+    <w:lsdException w:uiPriority="99" w:name="annotation reference"/>
+    <w:lsdException w:uiPriority="99" w:name="line number"/>
+    <w:lsdException w:uiPriority="99" w:name="page number"/>
+    <w:lsdException w:uiPriority="99" w:name="endnote reference"/>
+    <w:lsdException w:uiPriority="99" w:name="endnote text"/>
+    <w:lsdException w:uiPriority="99" w:name="table of authorities"/>
+    <w:lsdException w:uiPriority="99" w:name="macro"/>
+    <w:lsdException w:uiPriority="99" w:name="toa heading"/>
+    <w:lsdException w:uiPriority="99" w:name="List"/>
+    <w:lsdException w:uiPriority="99" w:name="List Bullet"/>
+    <w:lsdException w:uiPriority="99" w:name="List Number"/>
+    <w:lsdException w:uiPriority="99" w:name="List 2"/>
+    <w:lsdException w:uiPriority="99" w:name="List 3"/>
+    <w:lsdException w:uiPriority="99" w:name="List 4"/>
+    <w:lsdException w:uiPriority="99" w:name="List 5"/>
+    <w:lsdException w:uiPriority="99" w:name="List Bullet 2"/>
+    <w:lsdException w:uiPriority="99" w:name="List Bullet 3"/>
+    <w:lsdException w:uiPriority="99" w:name="List Bullet 4"/>
+    <w:lsdException w:uiPriority="99" w:name="List Bullet 5"/>
+    <w:lsdException w:uiPriority="99" w:name="List Number 2"/>
+    <w:lsdException w:uiPriority="99" w:name="List Number 3"/>
+    <w:lsdException w:uiPriority="99" w:name="List Number 4"/>
+    <w:lsdException w:uiPriority="99" w:name="List Number 5"/>
+    <w:lsdException w:qFormat="1" w:unhideWhenUsed="0" w:uiPriority="10" w:semiHidden="0" w:name="Title"/>
+    <w:lsdException w:uiPriority="99" w:name="Closing"/>
+    <w:lsdException w:uiPriority="99" w:name="Signature"/>
+    <w:lsdException w:qFormat="1" w:uiPriority="1" w:name="Default Paragraph Font"/>
+    <w:lsdException w:uiPriority="99" w:name="Body Text"/>
+    <w:lsdException w:uiPriority="99" w:name="Body Text Indent"/>
+    <w:lsdException w:uiPriority="99" w:name="List Continue"/>
+    <w:lsdException w:uiPriority="99" w:name="List Continue 2"/>
+    <w:lsdException w:uiPriority="99" w:name="List Continue 3"/>
+    <w:lsdException w:uiPriority="99" w:name="List Continue 4"/>
+    <w:lsdException w:uiPriority="99" w:name="List Continue 5"/>
+    <w:lsdException w:uiPriority="99" w:name="Message Header"/>
+    <w:lsdException w:qFormat="1" w:unhideWhenUsed="0" w:uiPriority="11" w:semiHidden="0" w:name="Subtitle"/>
+    <w:lsdException w:uiPriority="99" w:name="Salutation"/>
+    <w:lsdException w:uiPriority="99" w:name="Date"/>
+    <w:lsdException w:uiPriority="99" w:name="Body Text First Indent"/>
+    <w:lsdException w:uiPriority="99" w:name="Body Text First Indent 2"/>
+    <w:lsdException w:uiPriority="99" w:name="Note Heading"/>
+    <w:lsdException w:uiPriority="99" w:name="Body Text 2"/>
+    <w:lsdException w:uiPriority="99" w:name="Body Text 3"/>
+    <w:lsdException w:uiPriority="99" w:name="Body Text Indent 2"/>
+    <w:lsdException w:uiPriority="99" w:name="Body Text Indent 3"/>
+    <w:lsdException w:uiPriority="99" w:name="Block Text"/>
+    <w:lsdException w:uiPriority="99" w:name="Hyperlink"/>
+    <w:lsdException w:uiPriority="99" w:name="FollowedHyperlink"/>
+    <w:lsdException w:qFormat="1" w:unhideWhenUsed="0" w:uiPriority="22" w:semiHidden="0" w:name="Strong"/>
+    <w:lsdException w:qFormat="1" w:unhideWhenUsed="0" w:uiPriority="20" w:semiHidden="0" w:name="Emphasis"/>
+    <w:lsdException w:uiPriority="99" w:name="Document Map"/>
+    <w:lsdException w:uiPriority="99" w:name="Plain Text"/>
+    <w:lsdException w:uiPriority="99" w:name="E-mail Signature"/>
+    <w:lsdException w:uiPriority="99" w:name="Normal (Web)"/>
+    <w:lsdException w:uiPriority="99" w:name="HTML Acronym"/>
+    <w:lsdException w:uiPriority="99" w:name="HTML Address"/>
+    <w:lsdException w:uiPriority="99" w:name="HTML Cite"/>
+    <w:lsdException w:uiPriority="99" w:name="HTML Code"/>
+    <w:lsdException w:uiPriority="99" w:name="HTML Definition"/>
+    <w:lsdException w:uiPriority="99" w:name="HTML Keyboard"/>
+    <w:lsdException w:uiPriority="99" w:name="HTML Preformatted"/>
+    <w:lsdException w:uiPriority="99" w:name="HTML Sample"/>
+    <w:lsdException w:uiPriority="99" w:name="HTML Typewriter"/>
+    <w:lsdException w:uiPriority="99" w:name="HTML Variable"/>
+    <w:lsdException w:qFormat="1" w:uiPriority="99" w:name="Normal Table"/>
+    <w:lsdException w:uiPriority="99" w:name="annotation subject"/>
+    <w:lsdException w:uiPriority="99" w:name="Table Simple 1"/>
+    <w:lsdException w:uiPriority="99" w:name="Table Simple 2"/>
+    <w:lsdException w:uiPriority="99" w:name="Table Simple 3"/>
+    <w:lsdException w:uiPriority="99" w:name="Table Classic 1"/>
+    <w:lsdException w:uiPriority="99" w:name="Table Classic 2"/>
+    <w:lsdException w:uiPriority="99" w:name="Table Classic 3"/>
+    <w:lsdException w:uiPriority="99" w:name="Table Classic 4"/>
+    <w:lsdException w:uiPriority="99" w:name="Table Colorful 1"/>
+    <w:lsdException w:uiPriority="99" w:name="Table Colorful 2"/>
+    <w:lsdException w:uiPriority="99" w:name="Table Colorful 3"/>
+    <w:lsdException w:uiPriority="99" w:name="Table Columns 1"/>
+    <w:lsdException w:uiPriority="99" w:name="Table Columns 2"/>
+    <w:lsdException w:uiPriority="99" w:name="Table Columns 3"/>
+    <w:lsdException w:uiPriority="99" w:name="Table Columns 4"/>
+    <w:lsdException w:uiPriority="99" w:name="Table Columns 5"/>
+    <w:lsdException w:uiPriority="99" w:name="Table Grid 1"/>
+    <w:lsdException w:uiPriority="99" w:name="Table Grid 2"/>
+    <w:lsdException w:uiPriority="99" w:name="Table Grid 3"/>
+    <w:lsdException w:uiPriority="99" w:name="Table Grid 4"/>
+    <w:lsdException w:uiPriority="99" w:name="Table Grid 5"/>
+    <w:lsdException w:uiPriority="99" w:name="Table Grid 6"/>
+    <w:lsdException w:uiPriority="99" w:name="Table Grid 7"/>
+    <w:lsdException w:uiPriority="99" w:name="Table Grid 8"/>
+    <w:lsdException w:uiPriority="99" w:name="Table List 1"/>
+    <w:lsdException w:uiPriority="99" w:name="Table List 2"/>
+    <w:lsdException w:uiPriority="99" w:name="Table List 3"/>
+    <w:lsdException w:uiPriority="99" w:name="Table List 4"/>
+    <w:lsdException w:uiPriority="99" w:name="Table List 5"/>
+    <w:lsdException w:uiPriority="99" w:name="Table List 6"/>
+    <w:lsdException w:uiPriority="99" w:name="Table List 7"/>
+    <w:lsdException w:uiPriority="99" w:name="Table List 8"/>
+    <w:lsdException w:uiPriority="99" w:name="Table 3D effects 1"/>
+    <w:lsdException w:uiPriority="99" w:name="Table 3D effects 2"/>
+    <w:lsdException w:uiPriority="99" w:name="Table 3D effects 3"/>
+    <w:lsdException w:uiPriority="99" w:name="Table Contemporary"/>
+    <w:lsdException w:uiPriority="99" w:name="Table Elegant"/>
+    <w:lsdException w:uiPriority="99" w:name="Table Professional"/>
+    <w:lsdException w:uiPriority="99" w:name="Table Subtle 1"/>
+    <w:lsdException w:uiPriority="99" w:name="Table Subtle 2"/>
+    <w:lsdException w:uiPriority="99" w:name="Table Web 1"/>
+    <w:lsdException w:unhideWhenUsed="0" w:uiPriority="99" w:semiHidden="0" w:name="Table Web 2"/>
+    <w:lsdException w:uiPriority="99" w:name="Table Web 3"/>
+    <w:lsdException w:uiPriority="99" w:name="Balloon Text"/>
+    <w:lsdException w:unhideWhenUsed="0" w:uiPriority="39" w:semiHidden="0" w:name="Table Grid"/>
+    <w:lsdException w:unhideWhenUsed="0" w:uiPriority="99" w:semiHidden="0" w:name="Table Theme"/>
+    <w:lsdException w:unhideWhenUsed="0" w:uiPriority="60" w:semiHidden="0" w:name="Light Shading"/>
+    <w:lsdException w:unhideWhenUsed="0" w:uiPriority="61" w:semiHidden="0" w:name="Light List"/>
+    <w:lsdException w:unhideWhenUsed="0" w:uiPriority="62" w:semiHidden="0" w:name="Light Grid"/>
+    <w:lsdException w:unhideWhenUsed="0" w:uiPriority="63" w:semiHidden="0" w:name="Medium Shading 1"/>
+    <w:lsdException w:unhideWhenUsed="0" w:uiPriority="64" w:semiHidden="0" w:name="Medium Shading 2"/>
+    <w:lsdException w:unhideWhenUsed="0" w:uiPriority="65" w:semiHidden="0" w:name="Medium List 1"/>
+    <w:lsdException w:unhideWhenUsed="0" w:uiPriority="66" w:semiHidden="0" w:name="Medium List 2"/>
+    <w:lsdException w:unhideWhenUsed="0" w:uiPriority="67" w:semiHidden="0" w:name="Medium Grid 1"/>
+    <w:lsdException w:unhideWhenUsed="0" w:uiPriority="68" w:semiHidden="0" w:name="Medium Grid 2"/>
+    <w:lsdException w:unhideWhenUsed="0" w:uiPriority="69" w:semiHidden="0" w:name="Medium Grid 3"/>
+    <w:lsdException w:unhideWhenUsed="0" w:uiPriority="70" w:semiHidden="0" w:name="Dark List"/>
+    <w:lsdException w:unhideWhenUsed="0" w:uiPriority="71" w:semiHidden="0" w:name="Colorful Shading"/>
+    <w:lsdException w:unhideWhenUsed="0" w:uiPriority="72" w:semiHidden="0" w:name="Colorful List"/>
+    <w:lsdException w:unhideWhenUsed="0" w:uiPriority="73" w:semiHidden="0" w:name="Colorful Grid"/>
+    <w:lsdException w:unhideWhenUsed="0" w:uiPriority="60" w:semiHidden="0" w:name="Light Shading Accent 1"/>
+    <w:lsdException w:unhideWhenUsed="0" w:uiPriority="61" w:semiHidden="0" w:name="Light List Accent 1"/>
+    <w:lsdException w:unhideWhenUsed="0" w:uiPriority="62" w:semiHidden="0" w:name="Light Grid Accent 1"/>
+    <w:lsdException w:unhideWhenUsed="0" w:uiPriority="63" w:semiHidden="0" w:name="Medium Shading 1 Accent 1"/>
+    <w:lsdException w:unhideWhenUsed="0" w:uiPriority="64" w:semiHidden="0" w:name="Medium Shading 2 Accent 1"/>
+    <w:lsdException w:unhideWhenUsed="0" w:uiPriority="65" w:semiHidden="0" w:name="Medium List 1 Accent 1"/>
+    <w:lsdException w:qFormat="1" w:unhideWhenUsed="0" w:uiPriority="34" w:semiHidden="0" w:name="List Paragraph"/>
+    <w:lsdException w:unhideWhenUsed="0" w:uiPriority="66" w:semiHidden="0" w:name="Medium List 2 Accent 1"/>
+    <w:lsdException w:unhideWhenUsed="0" w:uiPriority="67" w:semiHidden="0" w:name="Medium Grid 1 Accent 1"/>
+    <w:lsdException w:unhideWhenUsed="0" w:uiPriority="68" w:semiHidden="0" w:name="Medium Grid 2 Accent 1"/>
+    <w:lsdException w:unhideWhenUsed="0" w:uiPriority="69" w:semiHidden="0" w:name="Medium Grid 3 Accent 1"/>
+    <w:lsdException w:unhideWhenUsed="0" w:uiPriority="70" w:semiHidden="0" w:name="Dark List Accent 1"/>
+    <w:lsdException w:unhideWhenUsed="0" w:uiPriority="71" w:semiHidden="0" w:name="Colorful Shading Accent 1"/>
+    <w:lsdException w:unhideWhenUsed="0" w:uiPriority="72" w:semiHidden="0" w:name="Colorful List Accent 1"/>
+    <w:lsdException w:unhideWhenUsed="0" w:uiPriority="73" w:semiHidden="0" w:name="Colorful Grid Accent 1"/>
+    <w:lsdException w:unhideWhenUsed="0" w:uiPriority="60" w:semiHidden="0" w:name="Light Shading Accent 2"/>
+    <w:lsdException w:unhideWhenUsed="0" w:uiPriority="61" w:semiHidden="0" w:name="Light List Accent 2"/>
+    <w:lsdException w:unhideWhenUsed="0" w:uiPriority="62" w:semiHidden="0" w:name="Light Grid Accent 2"/>
+    <w:lsdException w:unhideWhenUsed="0" w:uiPriority="63" w:semiHidden="0" w:name="Medium Shading 1 Accent 2"/>
+    <w:lsdException w:unhideWhenUsed="0" w:uiPriority="64" w:semiHidden="0" w:name="Medium Shading 2 Accent 2"/>
+    <w:lsdException w:unhideWhenUsed="0" w:uiPriority="65" w:semiHidden="0" w:name="Medium List 1 Accent 2"/>
+    <w:lsdException w:unhideWhenUsed="0" w:uiPriority="66" w:semiHidden="0" w:name="Medium List 2 Accent 2"/>
+    <w:lsdException w:unhideWhenUsed="0" w:uiPriority="67" w:semiHidden="0" w:name="Medium Grid 1 Accent 2"/>
+    <w:lsdException w:unhideWhenUsed="0" w:uiPriority="68" w:semiHidden="0" w:name="Medium Grid 2 Accent 2"/>
+    <w:lsdException w:unhideWhenUsed="0" w:uiPriority="69" w:semiHidden="0" w:name="Medium Grid 3 Accent 2"/>
+    <w:lsdException w:unhideWhenUsed="0" w:uiPriority="70" w:semiHidden="0" w:name="Dark List Accent 2"/>
+    <w:lsdException w:unhideWhenUsed="0" w:uiPriority="71" w:semiHidden="0" w:name="Colorful Shading Accent 2"/>
+    <w:lsdException w:unhideWhenUsed="0" w:uiPriority="72" w:semiHidden="0" w:name="Colorful List Accent 2"/>
+    <w:lsdException w:unhideWhenUsed="0" w:uiPriority="73" w:semiHidden="0" w:name="Colorful Grid Accent 2"/>
+    <w:lsdException w:unhideWhenUsed="0" w:uiPriority="60" w:semiHidden="0" w:name="Light Shading Accent 3"/>
+    <w:lsdException w:unhideWhenUsed="0" w:uiPriority="61" w:semiHidden="0" w:name="Light List Accent 3"/>
+    <w:lsdException w:unhideWhenUsed="0" w:uiPriority="62" w:semiHidden="0" w:name="Light Grid Accent 3"/>
+    <w:lsdException w:unhideWhenUsed="0" w:uiPriority="63" w:semiHidden="0" w:name="Medium Shading 1 Accent 3"/>
+    <w:lsdException w:unhideWhenUsed="0" w:uiPriority="64" w:semiHidden="0" w:name="Medium Shading 2 Accent 3"/>
+    <w:lsdException w:unhideWhenUsed="0" w:uiPriority="65" w:semiHidden="0" w:name="Medium List 1 Accent 3"/>
+    <w:lsdException w:unhideWhenUsed="0" w:uiPriority="66" w:semiHidden="0" w:name="Medium List 2 Accent 3"/>
+    <w:lsdException w:unhideWhenUsed="0" w:uiPriority="67" w:semiHidden="0" w:name="Medium Grid 1 Accent 3"/>
+    <w:lsdException w:unhideWhenUsed="0" w:uiPriority="68" w:semiHidden="0" w:name="Medium Grid 2 Accent 3"/>
+    <w:lsdException w:unhideWhenUsed="0" w:uiPriority="69" w:semiHidden="0" w:name="Medium Grid 3 Accent 3"/>
+    <w:lsdException w:unhideWhenUsed="0" w:uiPriority="70" w:semiHidden="0" w:name="Dark List Accent 3"/>
+    <w:lsdException w:unhideWhenUsed="0" w:uiPriority="71" w:semiHidden="0" w:name="Colorful Shading Accent 3"/>
+    <w:lsdException w:unhideWhenUsed="0" w:uiPriority="72" w:semiHidden="0" w:name="Colorful List Accent 3"/>
+    <w:lsdException w:unhideWhenUsed="0" w:uiPriority="73" w:semiHidden="0" w:name="Colorful Grid Accent 3"/>
+    <w:lsdException w:unhideWhenUsed="0" w:uiPriority="60" w:semiHidden="0" w:name="Light Shading Accent 4"/>
+    <w:lsdException w:unhideWhenUsed="0" w:uiPriority="61" w:semiHidden="0" w:name="Light List Accent 4"/>
+    <w:lsdException w:unhideWhenUsed="0" w:uiPriority="62" w:semiHidden="0" w:name="Light Grid Accent 4"/>
+    <w:lsdException w:unhideWhenUsed="0" w:uiPriority="63" w:semiHidden="0" w:name="Medium Shading 1 Accent 4"/>
+    <w:lsdException w:unhideWhenUsed="0" w:uiPriority="64" w:semiHidden="0" w:name="Medium Shading 2 Accent 4"/>
+    <w:lsdException w:unhideWhenUsed="0" w:uiPriority="65" w:semiHidden="0" w:name="Medium List 1 Accent 4"/>
+    <w:lsdException w:unhideWhenUsed="0" w:uiPriority="66" w:semiHidden="0" w:name="Medium List 2 Accent 4"/>
+    <w:lsdException w:unhideWhenUsed="0" w:uiPriority="67" w:semiHidden="0" w:name="Medium Grid 1 Accent 4"/>
+    <w:lsdException w:unhideWhenUsed="0" w:uiPriority="68" w:semiHidden="0" w:name="Medium Grid 2 Accent 4"/>
+    <w:lsdException w:unhideWhenUsed="0" w:uiPriority="69" w:semiHidden="0" w:name="Medium Grid 3 Accent 4"/>
+    <w:lsdException w:unhideWhenUsed="0" w:uiPriority="70" w:semiHidden="0" w:name="Dark List Accent 4"/>
+    <w:lsdException w:unhideWhenUsed="0" w:uiPriority="71" w:semiHidden="0" w:name="Colorful Shading Accent 4"/>
+    <w:lsdException w:unhideWhenUsed="0" w:uiPriority="72" w:semiHidden="0" w:name="Colorful List Accent 4"/>
+    <w:lsdException w:unhideWhenUsed="0" w:uiPriority="73" w:semiHidden="0" w:name="Colorful Grid Accent 4"/>
+    <w:lsdException w:unhideWhenUsed="0" w:uiPriority="60" w:semiHidden="0" w:name="Light Shading Accent 5"/>
+    <w:lsdException w:unhideWhenUsed="0" w:uiPriority="61" w:semiHidden="0" w:name="Light List Accent 5"/>
+    <w:lsdException w:unhideWhenUsed="0" w:uiPriority="62" w:semiHidden="0" w:name="Light Grid Accent 5"/>
+    <w:lsdException w:unhideWhenUsed="0" w:uiPriority="63" w:semiHidden="0" w:name="Medium Shading 1 Accent 5"/>
+    <w:lsdException w:unhideWhenUsed="0" w:uiPriority="64" w:semiHidden="0" w:name="Medium Shading 2 Accent 5"/>
+    <w:lsdException w:unhideWhenUsed="0" w:uiPriority="65" w:semiHidden="0" w:name="Medium List 1 Accent 5"/>
+    <w:lsdException w:unhideWhenUsed="0" w:uiPriority="66" w:semiHidden="0" w:name="Medium List 2 Accent 5"/>
+    <w:lsdException w:unhideWhenUsed="0" w:uiPriority="67" w:semiHidden="0" w:name="Medium Grid 1 Accent 5"/>
+    <w:lsdException w:unhideWhenUsed="0" w:uiPriority="68" w:semiHidden="0" w:name="Medium Grid 2 Accent 5"/>
+    <w:lsdException w:unhideWhenUsed="0" w:uiPriority="69" w:semiHidden="0" w:name="Medium Grid 3 Accent 5"/>
+    <w:lsdException w:unhideWhenUsed="0" w:uiPriority="70" w:semiHidden="0" w:name="Dark List Accent 5"/>
+    <w:lsdException w:unhideWhenUsed="0" w:uiPriority="71" w:semiHidden="0" w:name="Colorful Shading Accent 5"/>
+    <w:lsdException w:unhideWhenUsed="0" w:uiPriority="72" w:semiHidden="0" w:name="Colorful List Accent 5"/>
+    <w:lsdException w:unhideWhenUsed="0" w:uiPriority="73" w:semiHidden="0" w:name="Colorful Grid Accent 5"/>
+    <w:lsdException w:unhideWhenUsed="0" w:uiPriority="60" w:semiHidden="0" w:name="Light Shading Accent 6"/>
+    <w:lsdException w:unhideWhenUsed="0" w:uiPriority="61" w:semiHidden="0" w:name="Light List Accent 6"/>
+    <w:lsdException w:unhideWhenUsed="0" w:uiPriority="62" w:semiHidden="0" w:name="Light Grid Accent 6"/>
+    <w:lsdException w:unhideWhenUsed="0" w:uiPriority="63" w:semiHidden="0" w:name="Medium Shading 1 Accent 6"/>
+    <w:lsdException w:unhideWhenUsed="0" w:uiPriority="64" w:semiHidden="0" w:name="Medium Shading 2 Accent 6"/>
+    <w:lsdException w:unhideWhenUsed="0" w:uiPriority="65" w:semiHidden="0" w:name="Medium List 1 Accent 6"/>
+    <w:lsdException w:unhideWhenUsed="0" w:uiPriority="66" w:semiHidden="0" w:name="Medium List 2 Accent 6"/>
+    <w:lsdException w:unhideWhenUsed="0" w:uiPriority="67" w:semiHidden="0" w:name="Medium Grid 1 Accent 6"/>
+    <w:lsdException w:unhideWhenUsed="0" w:uiPriority="68" w:semiHidden="0" w:name="Medium Grid 2 Accent 6"/>
+    <w:lsdException w:unhideWhenUsed="0" w:uiPriority="69" w:semiHidden="0" w:name="Medium Grid 3 Accent 6"/>
+    <w:lsdException w:unhideWhenUsed="0" w:uiPriority="70" w:semiHidden="0" w:name="Dark List Accent 6"/>
+    <w:lsdException w:unhideWhenUsed="0" w:uiPriority="71" w:semiHidden="0" w:name="Colorful Shading Accent 6"/>
+    <w:lsdException w:unhideWhenUsed="0" w:uiPriority="72" w:semiHidden="0" w:name="Colorful List Accent 6"/>
+    <w:lsdException w:unhideWhenUsed="0" w:uiPriority="73" w:semiHidden="0" w:name="Colorful Grid Accent 6"/>
   </w:latentStyles>
-  <w:style w:type="paragraph" w:default="1" w:styleId="a">
+  <w:style w:type="paragraph" w:default="1" w:styleId="1">
     <w:name w:val="Normal"/>
     <w:qFormat/>
+    <w:uiPriority w:val="0"/>
     <w:pPr>
       <w:widowControl w:val="0"/>
       <w:jc w:val="both"/>
     </w:pPr>
+    <w:rPr>
+      <w:rFonts w:asciiTheme="minorHAnsi" w:hAnsiTheme="minorHAnsi" w:eastAsiaTheme="minorEastAsia" w:cstheme="minorBidi"/>
+      <w:kern w:val="2"/>
+      <w:sz w:val="21"/>
+      <w:szCs w:val="22"/>
+      <w:lang w:val="en-US" w:eastAsia="zh-CN" w:bidi="ar-SA"/>
+    </w:rPr>
   </w:style>
-  <w:style w:type="character" w:default="1" w:styleId="a0">
+  <w:style w:type="character" w:default="1" w:styleId="4">
     <w:name w:val="Default Paragraph Font"/>
-    <w:uiPriority w:val="1"/>
     <w:semiHidden/>
     <w:unhideWhenUsed/>
+    <w:qFormat/>
+    <w:uiPriority w:val="1"/>
   </w:style>
-  <w:style w:type="table" w:default="1" w:styleId="a1">
+  <w:style w:type="table" w:default="1" w:styleId="2">
     <w:name w:val="Normal Table"/>
-    <w:uiPriority w:val="99"/>
     <w:semiHidden/>
     <w:unhideWhenUsed/>
+    <w:qFormat/>
+    <w:uiPriority w:val="99"/>
     <w:tblPr>
-      <w:tblInd w:w="0" w:type="dxa"/>
+      <w:tblLayout w:type="fixed"/>
       <w:tblCellMar>
         <w:top w:w="0" w:type="dxa"/>
         <w:left w:w="108" w:type="dxa"/>
@@ -2045,37 +1869,30 @@
       </w:tblCellMar>
     </w:tblPr>
   </w:style>
-  <w:style w:type="numbering" w:default="1" w:styleId="a2">
-    <w:name w:val="No List"/>
-    <w:uiPriority w:val="99"/>
-    <w:semiHidden/>
-    <w:unhideWhenUsed/>
-  </w:style>
-  <w:style w:type="paragraph" w:styleId="a3">
-    <w:name w:val="List Paragraph"/>
-    <w:basedOn w:val="a"/>
-    <w:uiPriority w:val="34"/>
-    <w:qFormat/>
-    <w:rsid w:val="00C91E39"/>
-    <w:pPr>
-      <w:ind w:firstLineChars="200" w:firstLine="420"/>
-    </w:pPr>
-  </w:style>
-  <w:style w:type="table" w:styleId="a4">
+  <w:style w:type="table" w:styleId="3">
     <w:name w:val="Table Grid"/>
-    <w:basedOn w:val="a1"/>
+    <w:basedOn w:val="2"/>
     <w:uiPriority w:val="39"/>
-    <w:rsid w:val="00470C3F"/>
     <w:tblPr>
       <w:tblBorders>
-        <w:top w:val="single" w:sz="4" w:space="0" w:color="auto"/>
-        <w:left w:val="single" w:sz="4" w:space="0" w:color="auto"/>
-        <w:bottom w:val="single" w:sz="4" w:space="0" w:color="auto"/>
-        <w:right w:val="single" w:sz="4" w:space="0" w:color="auto"/>
-        <w:insideH w:val="single" w:sz="4" w:space="0" w:color="auto"/>
-        <w:insideV w:val="single" w:sz="4" w:space="0" w:color="auto"/>
+        <w:top w:val="single" w:color="auto" w:sz="4" w:space="0"/>
+        <w:left w:val="single" w:color="auto" w:sz="4" w:space="0"/>
+        <w:bottom w:val="single" w:color="auto" w:sz="4" w:space="0"/>
+        <w:right w:val="single" w:color="auto" w:sz="4" w:space="0"/>
+        <w:insideH w:val="single" w:color="auto" w:sz="4" w:space="0"/>
+        <w:insideV w:val="single" w:color="auto" w:sz="4" w:space="0"/>
       </w:tblBorders>
+      <w:tblLayout w:type="fixed"/>
     </w:tblPr>
+  </w:style>
+  <w:style w:type="paragraph" w:styleId="5">
+    <w:name w:val="List Paragraph"/>
+    <w:basedOn w:val="1"/>
+    <w:qFormat/>
+    <w:uiPriority w:val="34"/>
+    <w:pPr>
+      <w:ind w:firstLine="420" w:firstLineChars="200"/>
+    </w:pPr>
   </w:style>
 </w:styles>
 </file>
@@ -2123,7 +1940,7 @@
     </a:clrScheme>
     <a:fontScheme name="Office">
       <a:majorFont>
-        <a:latin typeface="等线 Light" panose="020F0302020204030204"/>
+        <a:latin typeface="等线 Light"/>
         <a:ea typeface=""/>
         <a:cs typeface=""/>
         <a:font script="Jpan" typeface="游ゴシック Light"/>
@@ -2156,26 +1973,9 @@
         <a:font script="Viet" typeface="Times New Roman"/>
         <a:font script="Uigh" typeface="Microsoft Uighur"/>
         <a:font script="Geor" typeface="Sylfaen"/>
-        <a:font script="Armn" typeface="Arial"/>
-        <a:font script="Bugi" typeface="Leelawadee UI"/>
-        <a:font script="Bopo" typeface="Microsoft JhengHei"/>
-        <a:font script="Java" typeface="Javanese Text"/>
-        <a:font script="Lisu" typeface="Segoe UI"/>
-        <a:font script="Mymr" typeface="Myanmar Text"/>
-        <a:font script="Nkoo" typeface="Ebrima"/>
-        <a:font script="Olck" typeface="Nirmala UI"/>
-        <a:font script="Osma" typeface="Ebrima"/>
-        <a:font script="Phag" typeface="Phagspa"/>
-        <a:font script="Syrn" typeface="Estrangelo Edessa"/>
-        <a:font script="Syrj" typeface="Estrangelo Edessa"/>
-        <a:font script="Syre" typeface="Estrangelo Edessa"/>
-        <a:font script="Sora" typeface="Nirmala UI"/>
-        <a:font script="Tale" typeface="Microsoft Tai Le"/>
-        <a:font script="Talu" typeface="Microsoft New Tai Lue"/>
-        <a:font script="Tfng" typeface="Ebrima"/>
       </a:majorFont>
       <a:minorFont>
-        <a:latin typeface="等线" panose="020F0502020204030204"/>
+        <a:latin typeface="等线"/>
         <a:ea typeface=""/>
         <a:cs typeface=""/>
         <a:font script="Jpan" typeface="游明朝"/>
@@ -2208,23 +2008,6 @@
         <a:font script="Viet" typeface="Arial"/>
         <a:font script="Uigh" typeface="Microsoft Uighur"/>
         <a:font script="Geor" typeface="Sylfaen"/>
-        <a:font script="Armn" typeface="Arial"/>
-        <a:font script="Bugi" typeface="Leelawadee UI"/>
-        <a:font script="Bopo" typeface="Microsoft JhengHei"/>
-        <a:font script="Java" typeface="Javanese Text"/>
-        <a:font script="Lisu" typeface="Segoe UI"/>
-        <a:font script="Mymr" typeface="Myanmar Text"/>
-        <a:font script="Nkoo" typeface="Ebrima"/>
-        <a:font script="Olck" typeface="Nirmala UI"/>
-        <a:font script="Osma" typeface="Ebrima"/>
-        <a:font script="Phag" typeface="Phagspa"/>
-        <a:font script="Syrn" typeface="Estrangelo Edessa"/>
-        <a:font script="Syrj" typeface="Estrangelo Edessa"/>
-        <a:font script="Syre" typeface="Estrangelo Edessa"/>
-        <a:font script="Sora" typeface="Nirmala UI"/>
-        <a:font script="Tale" typeface="Microsoft Tai Le"/>
-        <a:font script="Talu" typeface="Microsoft New Tai Lue"/>
-        <a:font script="Tfng" typeface="Ebrima"/>
       </a:minorFont>
     </a:fontScheme>
     <a:fmtScheme name="Office">
@@ -2366,11 +2149,21 @@
     </a:fmtScheme>
   </a:themeElements>
   <a:objectDefaults/>
-  <a:extraClrSchemeLst/>
-  <a:extLst>
-    <a:ext uri="{05A4C25C-085E-4340-85A3-A5531E510DB2}">
-      <thm15:themeFamily xmlns:thm15="http://schemas.microsoft.com/office/thememl/2012/main" name="Office Theme" id="{62F939B6-93AF-4DB8-9C6B-D6C7DFDC589F}" vid="{4A3C46E8-61CC-4603-A589-7422A47A8E4A}"/>
-    </a:ext>
-  </a:extLst>
 </a:theme>
+</file>
+
+<file path=customXml/item1.xml><?xml version="1.0" encoding="utf-8"?>
+<s:customData xmlns="http://www.wps.cn/officeDocument/2013/wpsCustomData" xmlns:s="http://www.wps.cn/officeDocument/2013/wpsCustomData">
+  <customSectProps>
+    <customSectPr/>
+  </customSectProps>
+</s:customData>
+</file>
+
+<file path=customXml/itemProps1.xml><?xml version="1.0" encoding="utf-8"?>
+<ds:datastoreItem xmlns:ds="http://schemas.openxmlformats.org/officeDocument/2006/customXml" ds:itemID="{B1977F7D-205B-4081-913C-38D41E755F92}">
+  <ds:schemaRefs>
+    <ds:schemaRef ds:uri="http://www.wps.cn/officeDocument/2013/wpsCustomData"/>
+  </ds:schemaRefs>
+</ds:datastoreItem>
 </file>